--- a/War Congress Data/Senate - Conflict/97.Durbin.6.28.07.docx
+++ b/War Congress Data/Senate - Conflict/97.Durbin.6.28.07.docx
@@ -2,12 +2,12 @@
 <file path=word/document.xml><?xml version="1.0" encoding="utf-8"?>
 <w:document xmlns:wpc="http://schemas.microsoft.com/office/word/2010/wordprocessingCanvas" xmlns:mc="http://schemas.openxmlformats.org/markup-compatibility/2006" xmlns:o="urn:schemas-microsoft-com:office:office" xmlns:r="http://schemas.openxmlformats.org/officeDocument/2006/relationships" xmlns:m="http://schemas.openxmlformats.org/officeDocument/2006/math" xmlns:v="urn:schemas-microsoft-com:vml" xmlns:wp14="http://schemas.microsoft.com/office/word/2010/wordprocessingDrawing" xmlns:wp="http://schemas.openxmlformats.org/drawingml/2006/wordprocessingDrawing" xmlns:w10="urn:schemas-microsoft-com:office:word" xmlns:w="http://schemas.openxmlformats.org/wordprocessingml/2006/main" xmlns:w14="http://schemas.microsoft.com/office/word/2010/wordml" xmlns:wpg="http://schemas.microsoft.com/office/word/2010/wordprocessingGroup" xmlns:wpi="http://schemas.microsoft.com/office/word/2010/wordprocessingInk" xmlns:wne="http://schemas.microsoft.com/office/word/2006/wordml" xmlns:wps="http://schemas.microsoft.com/office/word/2010/wordprocessingShape" mc:Ignorable="w14 wp14">
   <w:body>
-    <w:p>
+    <w:p xmlns:wp14="http://schemas.microsoft.com/office/word/2010/wordml" wp14:textId="77777777">
       <w:r>
         <w:t>Mr. President, I come</w:t>
       </w:r>
     </w:p>
-    <w:p>
+    <w:p xmlns:wp14="http://schemas.microsoft.com/office/word/2010/wordml" wp14:textId="77777777">
       <w:proofErr w:type="gramStart"/>
       <w:r>
         <w:t>to</w:t>
@@ -17,7 +17,7 @@
         <w:t xml:space="preserve"> the floor this evening to address an</w:t>
       </w:r>
     </w:p>
-    <w:p>
+    <w:p xmlns:wp14="http://schemas.microsoft.com/office/word/2010/wordml" wp14:textId="77777777">
       <w:proofErr w:type="gramStart"/>
       <w:r>
         <w:t>issue</w:t>
@@ -27,7 +27,7 @@
         <w:t xml:space="preserve"> which I have addressed every</w:t>
       </w:r>
     </w:p>
-    <w:p>
+    <w:p xmlns:wp14="http://schemas.microsoft.com/office/word/2010/wordml" wp14:textId="77777777">
       <w:proofErr w:type="gramStart"/>
       <w:r>
         <w:t>week</w:t>
@@ -37,7 +37,7 @@
         <w:t xml:space="preserve"> for several months now. It is the</w:t>
       </w:r>
     </w:p>
-    <w:p>
+    <w:p xmlns:wp14="http://schemas.microsoft.com/office/word/2010/wordml" wp14:textId="77777777">
       <w:proofErr w:type="gramStart"/>
       <w:r>
         <w:t>ongoing</w:t>
@@ -47,7 +47,7 @@
         <w:t xml:space="preserve"> genocide in Darfur. How long</w:t>
       </w:r>
     </w:p>
-    <w:p>
+    <w:p xmlns:wp14="http://schemas.microsoft.com/office/word/2010/wordml" wp14:textId="77777777">
       <w:proofErr w:type="gramStart"/>
       <w:r>
         <w:t>are</w:t>
@@ -57,7 +57,7 @@
         <w:t xml:space="preserve"> we going to allow this genocide to</w:t>
       </w:r>
     </w:p>
-    <w:p>
+    <w:p xmlns:wp14="http://schemas.microsoft.com/office/word/2010/wordml" wp14:textId="77777777">
       <w:proofErr w:type="gramStart"/>
       <w:r>
         <w:t>continue</w:t>
@@ -72,7 +72,7 @@
       </w:r>
       <w:proofErr w:type="gramEnd"/>
     </w:p>
-    <w:p>
+    <w:p xmlns:wp14="http://schemas.microsoft.com/office/word/2010/wordml" wp14:textId="77777777">
       <w:proofErr w:type="gramStart"/>
       <w:r>
         <w:t>killings</w:t>
@@ -82,7 +82,7 @@
         <w:t>, rapes, torture and the</w:t>
       </w:r>
     </w:p>
-    <w:p>
+    <w:p xmlns:wp14="http://schemas.microsoft.com/office/word/2010/wordml" wp14:textId="77777777">
       <w:proofErr w:type="gramStart"/>
       <w:r>
         <w:t>torching</w:t>
@@ -92,7 +92,7 @@
         <w:t xml:space="preserve"> of homes and entire villages?</w:t>
       </w:r>
     </w:p>
-    <w:p>
+    <w:p xmlns:wp14="http://schemas.microsoft.com/office/word/2010/wordml" wp14:textId="77777777">
       <w:r>
         <w:t xml:space="preserve">How long will we tolerate </w:t>
       </w:r>
@@ -102,7 +102,7 @@
       </w:r>
       <w:proofErr w:type="gramEnd"/>
     </w:p>
-    <w:p>
+    <w:p xmlns:wp14="http://schemas.microsoft.com/office/word/2010/wordml" wp14:textId="77777777">
       <w:proofErr w:type="gramStart"/>
       <w:r>
         <w:t>maybe</w:t>
@@ -112,7 +112,7 @@
         <w:t xml:space="preserve"> 400,000 deaths? How long will we</w:t>
       </w:r>
     </w:p>
-    <w:p>
+    <w:p xmlns:wp14="http://schemas.microsoft.com/office/word/2010/wordml" wp14:textId="77777777">
       <w:proofErr w:type="gramStart"/>
       <w:r>
         <w:t>tolerate</w:t>
@@ -122,7 +122,7 @@
         <w:t xml:space="preserve"> 2.5 million people displaced</w:t>
       </w:r>
     </w:p>
-    <w:p>
+    <w:p xmlns:wp14="http://schemas.microsoft.com/office/word/2010/wordml" wp14:textId="77777777">
       <w:proofErr w:type="gramStart"/>
       <w:r>
         <w:t>from</w:t>
@@ -132,7 +132,7 @@
         <w:t xml:space="preserve"> their homes, a refugee crisis in</w:t>
       </w:r>
     </w:p>
-    <w:p>
+    <w:p xmlns:wp14="http://schemas.microsoft.com/office/word/2010/wordml" wp14:textId="77777777">
       <w:proofErr w:type="gramStart"/>
       <w:r>
         <w:t>Chad and other nearby crises?</w:t>
@@ -142,7 +142,7 @@
         <w:t xml:space="preserve"> How</w:t>
       </w:r>
     </w:p>
-    <w:p>
+    <w:p xmlns:wp14="http://schemas.microsoft.com/office/word/2010/wordml" wp14:textId="77777777">
       <w:proofErr w:type="gramStart"/>
       <w:r>
         <w:t>long</w:t>
@@ -152,7 +152,7 @@
         <w:t xml:space="preserve"> will the global community tolerate</w:t>
       </w:r>
     </w:p>
-    <w:p>
+    <w:p xmlns:wp14="http://schemas.microsoft.com/office/word/2010/wordml" wp14:textId="77777777">
       <w:proofErr w:type="gramStart"/>
       <w:r>
         <w:t>such</w:t>
@@ -162,12 +162,12 @@
         <w:t xml:space="preserve"> brutality in today’s world.</w:t>
       </w:r>
     </w:p>
-    <w:p>
+    <w:p xmlns:wp14="http://schemas.microsoft.com/office/word/2010/wordml" wp14:textId="77777777">
       <w:r>
         <w:t>In May, more than 4 years after the</w:t>
       </w:r>
     </w:p>
-    <w:p>
+    <w:p xmlns:wp14="http://schemas.microsoft.com/office/word/2010/wordml" wp14:textId="77777777">
       <w:proofErr w:type="gramStart"/>
       <w:r>
         <w:t>crisis</w:t>
@@ -177,7 +177,7 @@
         <w:t xml:space="preserve"> in Darfur began, President Bush</w:t>
       </w:r>
     </w:p>
-    <w:p>
+    <w:p xmlns:wp14="http://schemas.microsoft.com/office/word/2010/wordml" wp14:textId="77777777">
       <w:proofErr w:type="gramStart"/>
       <w:r>
         <w:t>said</w:t>
@@ -187,12 +187,12 @@
         <w:t>:</w:t>
       </w:r>
     </w:p>
-    <w:p>
+    <w:p xmlns:wp14="http://schemas.microsoft.com/office/word/2010/wordml" wp14:textId="77777777">
       <w:r>
         <w:t>I agree with the President. I agree,</w:t>
       </w:r>
     </w:p>
-    <w:p>
+    <w:p xmlns:wp14="http://schemas.microsoft.com/office/word/2010/wordml" wp14:textId="77777777">
       <w:proofErr w:type="gramStart"/>
       <w:r>
         <w:t>and</w:t>
@@ -202,7 +202,7 @@
         <w:t xml:space="preserve"> I call on the President to help</w:t>
       </w:r>
     </w:p>
-    <w:p>
+    <w:p xmlns:wp14="http://schemas.microsoft.com/office/word/2010/wordml" wp14:textId="77777777">
       <w:r>
         <w:t xml:space="preserve">America </w:t>
       </w:r>
@@ -215,7 +215,7 @@
         <w:t xml:space="preserve"> action by use his upcoming</w:t>
       </w:r>
     </w:p>
-    <w:p>
+    <w:p xmlns:wp14="http://schemas.microsoft.com/office/word/2010/wordml" wp14:textId="77777777">
       <w:proofErr w:type="gramStart"/>
       <w:r>
         <w:t>visit</w:t>
@@ -225,12 +225,12 @@
         <w:t xml:space="preserve"> with Russian President Vladimir</w:t>
       </w:r>
     </w:p>
-    <w:p>
+    <w:p xmlns:wp14="http://schemas.microsoft.com/office/word/2010/wordml" wp14:textId="77777777">
       <w:r>
         <w:t>Putin to demand a halt to Russian</w:t>
       </w:r>
     </w:p>
-    <w:p>
+    <w:p xmlns:wp14="http://schemas.microsoft.com/office/word/2010/wordml" wp14:textId="77777777">
       <w:proofErr w:type="gramStart"/>
       <w:r>
         <w:t>military</w:t>
@@ -240,7 +240,7 @@
         <w:t xml:space="preserve"> sales to the Sudanese Government,</w:t>
       </w:r>
     </w:p>
-    <w:p>
+    <w:p xmlns:wp14="http://schemas.microsoft.com/office/word/2010/wordml" wp14:textId="77777777">
       <w:proofErr w:type="gramStart"/>
       <w:r>
         <w:lastRenderedPageBreak/>
@@ -251,7 +251,7 @@
         <w:t xml:space="preserve"> that fuel the violence and</w:t>
       </w:r>
     </w:p>
-    <w:p>
+    <w:p xmlns:wp14="http://schemas.microsoft.com/office/word/2010/wordml" wp14:textId="77777777">
       <w:proofErr w:type="gramStart"/>
       <w:r>
         <w:t>are</w:t>
@@ -261,12 +261,12 @@
         <w:t xml:space="preserve"> in violation of the U.N. arms embargo.</w:t>
       </w:r>
     </w:p>
-    <w:p>
+    <w:p xmlns:wp14="http://schemas.microsoft.com/office/word/2010/wordml" wp14:textId="77777777">
       <w:r>
         <w:t>My colleagues on both sides of</w:t>
       </w:r>
     </w:p>
-    <w:p>
+    <w:p xmlns:wp14="http://schemas.microsoft.com/office/word/2010/wordml" wp14:textId="77777777">
       <w:proofErr w:type="gramStart"/>
       <w:r>
         <w:t>the</w:t>
@@ -276,22 +276,22 @@
         <w:t xml:space="preserve"> aisle—Senator SAM BROWNBACK,</w:t>
       </w:r>
     </w:p>
-    <w:p>
+    <w:p xmlns:wp14="http://schemas.microsoft.com/office/word/2010/wordml" wp14:textId="77777777">
       <w:r>
         <w:t>Republican of Kansas; RUSS FEINGOLD,</w:t>
       </w:r>
     </w:p>
-    <w:p>
+    <w:p xmlns:wp14="http://schemas.microsoft.com/office/word/2010/wordml" wp14:textId="77777777">
       <w:r>
         <w:t>Democrat of Wisconsin; GORDON SMITH,</w:t>
       </w:r>
     </w:p>
-    <w:p>
+    <w:p xmlns:wp14="http://schemas.microsoft.com/office/word/2010/wordml" wp14:textId="77777777">
       <w:r>
         <w:t>Republican of Oregon—have joined me</w:t>
       </w:r>
     </w:p>
-    <w:p>
+    <w:p xmlns:wp14="http://schemas.microsoft.com/office/word/2010/wordml" wp14:textId="77777777">
       <w:proofErr w:type="gramStart"/>
       <w:r>
         <w:t>in</w:t>
@@ -301,7 +301,7 @@
         <w:t xml:space="preserve"> a bipartisan request. Together we</w:t>
       </w:r>
     </w:p>
-    <w:p>
+    <w:p xmlns:wp14="http://schemas.microsoft.com/office/word/2010/wordml" wp14:textId="77777777">
       <w:proofErr w:type="gramStart"/>
       <w:r>
         <w:t>wrote</w:t>
@@ -311,7 +311,7 @@
         <w:t xml:space="preserve"> President Bush asking him to</w:t>
       </w:r>
     </w:p>
-    <w:p>
+    <w:p xmlns:wp14="http://schemas.microsoft.com/office/word/2010/wordml" wp14:textId="77777777">
       <w:proofErr w:type="gramStart"/>
       <w:r>
         <w:t>take</w:t>
@@ -321,7 +321,7 @@
         <w:t xml:space="preserve"> action on this urgent issue when</w:t>
       </w:r>
     </w:p>
-    <w:p>
+    <w:p xmlns:wp14="http://schemas.microsoft.com/office/word/2010/wordml" wp14:textId="77777777">
       <w:proofErr w:type="gramStart"/>
       <w:r>
         <w:t>he</w:t>
@@ -331,12 +331,12 @@
         <w:t xml:space="preserve"> meets with the President Putin.</w:t>
       </w:r>
     </w:p>
-    <w:p>
+    <w:p xmlns:wp14="http://schemas.microsoft.com/office/word/2010/wordml" wp14:textId="77777777">
       <w:r>
         <w:t>Russia can’t claim to be a responsible</w:t>
       </w:r>
     </w:p>
-    <w:p>
+    <w:p xmlns:wp14="http://schemas.microsoft.com/office/word/2010/wordml" wp14:textId="77777777">
       <w:proofErr w:type="gramStart"/>
       <w:r>
         <w:t>leader</w:t>
@@ -346,7 +346,7 @@
         <w:t xml:space="preserve"> in the global community and at</w:t>
       </w:r>
     </w:p>
-    <w:p>
+    <w:p xmlns:wp14="http://schemas.microsoft.com/office/word/2010/wordml" wp14:textId="77777777">
       <w:proofErr w:type="gramStart"/>
       <w:r>
         <w:t>the</w:t>
@@ -356,7 +356,7 @@
         <w:t xml:space="preserve"> same time flaunt United Nations</w:t>
       </w:r>
     </w:p>
-    <w:p>
+    <w:p xmlns:wp14="http://schemas.microsoft.com/office/word/2010/wordml" wp14:textId="77777777">
       <w:proofErr w:type="gramStart"/>
       <w:r>
         <w:t>sanctions</w:t>
@@ -366,7 +366,7 @@
         <w:t xml:space="preserve"> established to help end this</w:t>
       </w:r>
     </w:p>
-    <w:p>
+    <w:p xmlns:wp14="http://schemas.microsoft.com/office/word/2010/wordml" wp14:textId="77777777">
       <w:proofErr w:type="gramStart"/>
       <w:r>
         <w:t>ongoing</w:t>
@@ -376,7 +376,7 @@
         <w:t xml:space="preserve"> genocide. Mr. Putin cannot</w:t>
       </w:r>
     </w:p>
-    <w:p>
+    <w:p xmlns:wp14="http://schemas.microsoft.com/office/word/2010/wordml" wp14:textId="77777777">
       <w:proofErr w:type="gramStart"/>
       <w:r>
         <w:t>have</w:t>
@@ -386,12 +386,12 @@
         <w:t xml:space="preserve"> it both ways.</w:t>
       </w:r>
     </w:p>
-    <w:p>
+    <w:p xmlns:wp14="http://schemas.microsoft.com/office/word/2010/wordml" wp14:textId="77777777">
       <w:r>
         <w:t>Amnesty International recently reported</w:t>
       </w:r>
     </w:p>
-    <w:p>
+    <w:p xmlns:wp14="http://schemas.microsoft.com/office/word/2010/wordml" wp14:textId="77777777">
       <w:proofErr w:type="gramStart"/>
       <w:r>
         <w:t>that</w:t>
@@ -401,7 +401,7 @@
         <w:t xml:space="preserve"> Russia and China, two permanent</w:t>
       </w:r>
     </w:p>
-    <w:p>
+    <w:p xmlns:wp14="http://schemas.microsoft.com/office/word/2010/wordml" wp14:textId="77777777">
       <w:proofErr w:type="gramStart"/>
       <w:r>
         <w:t>members</w:t>
@@ -411,12 +411,12 @@
         <w:t xml:space="preserve"> of the U.N. Security</w:t>
       </w:r>
     </w:p>
-    <w:p>
+    <w:p xmlns:wp14="http://schemas.microsoft.com/office/word/2010/wordml" wp14:textId="77777777">
       <w:r>
         <w:t>Council, are supplying the bulk of</w:t>
       </w:r>
     </w:p>
-    <w:p>
+    <w:p xmlns:wp14="http://schemas.microsoft.com/office/word/2010/wordml" wp14:textId="77777777">
       <w:proofErr w:type="gramStart"/>
       <w:r>
         <w:t>weapons</w:t>
@@ -426,7 +426,7 @@
         <w:t xml:space="preserve"> to Sudan. That is right. Two</w:t>
       </w:r>
     </w:p>
-    <w:p>
+    <w:p xmlns:wp14="http://schemas.microsoft.com/office/word/2010/wordml" wp14:textId="77777777">
       <w:proofErr w:type="gramStart"/>
       <w:r>
         <w:t>permanent</w:t>
@@ -436,12 +436,12 @@
         <w:t xml:space="preserve"> members of the U.N. Security</w:t>
       </w:r>
     </w:p>
-    <w:p>
+    <w:p xmlns:wp14="http://schemas.microsoft.com/office/word/2010/wordml" wp14:textId="77777777">
       <w:r>
         <w:t>Council are providing the weapons</w:t>
       </w:r>
     </w:p>
-    <w:p>
+    <w:p xmlns:wp14="http://schemas.microsoft.com/office/word/2010/wordml" wp14:textId="77777777">
       <w:proofErr w:type="gramStart"/>
       <w:r>
         <w:t>and</w:t>
@@ -451,13 +451,13 @@
         <w:t xml:space="preserve"> ammunition being used by the Sudanese</w:t>
       </w:r>
     </w:p>
-    <w:p>
+    <w:p xmlns:wp14="http://schemas.microsoft.com/office/word/2010/wordml" wp14:textId="77777777">
       <w:r>
         <w:lastRenderedPageBreak/>
         <w:t>Government to perpetuate the</w:t>
       </w:r>
     </w:p>
-    <w:p>
+    <w:p xmlns:wp14="http://schemas.microsoft.com/office/word/2010/wordml" wp14:textId="77777777">
       <w:proofErr w:type="gramStart"/>
       <w:r>
         <w:t>genocide</w:t>
@@ -467,7 +467,7 @@
         <w:t>, killing innocent life. That is</w:t>
       </w:r>
     </w:p>
-    <w:p>
+    <w:p xmlns:wp14="http://schemas.microsoft.com/office/word/2010/wordml" wp14:textId="77777777">
       <w:proofErr w:type="gramStart"/>
       <w:r>
         <w:t>unacceptable</w:t>
@@ -477,7 +477,7 @@
         <w:t>. Mr. Putin must put an</w:t>
       </w:r>
     </w:p>
-    <w:p>
+    <w:p xmlns:wp14="http://schemas.microsoft.com/office/word/2010/wordml" wp14:textId="77777777">
       <w:proofErr w:type="gramStart"/>
       <w:r>
         <w:t>end</w:t>
@@ -487,7 +487,7 @@
         <w:t xml:space="preserve"> to weapons sales. Weapons sold to</w:t>
       </w:r>
     </w:p>
-    <w:p>
+    <w:p xmlns:wp14="http://schemas.microsoft.com/office/word/2010/wordml" wp14:textId="77777777">
       <w:proofErr w:type="gramStart"/>
       <w:r>
         <w:t>the</w:t>
@@ -497,7 +497,7 @@
         <w:t xml:space="preserve"> Sudanese Government contribute</w:t>
       </w:r>
     </w:p>
-    <w:p>
+    <w:p xmlns:wp14="http://schemas.microsoft.com/office/word/2010/wordml" wp14:textId="77777777">
       <w:proofErr w:type="gramStart"/>
       <w:r>
         <w:t>to</w:t>
@@ -507,7 +507,7 @@
         <w:t xml:space="preserve"> the massive human misery and violence</w:t>
       </w:r>
     </w:p>
-    <w:p>
+    <w:p xmlns:wp14="http://schemas.microsoft.com/office/word/2010/wordml" wp14:textId="77777777">
       <w:proofErr w:type="gramStart"/>
       <w:r>
         <w:t>in</w:t>
@@ -517,7 +517,7 @@
         <w:t xml:space="preserve"> Darfur. As I speak today,</w:t>
       </w:r>
     </w:p>
-    <w:p>
+    <w:p xmlns:wp14="http://schemas.microsoft.com/office/word/2010/wordml" wp14:textId="77777777">
       <w:proofErr w:type="gramStart"/>
       <w:r>
         <w:t>human</w:t>
@@ -527,7 +527,7 @@
         <w:t xml:space="preserve"> rights violations, rapes, murders,</w:t>
       </w:r>
     </w:p>
-    <w:p>
+    <w:p xmlns:wp14="http://schemas.microsoft.com/office/word/2010/wordml" wp14:textId="77777777">
       <w:proofErr w:type="gramStart"/>
       <w:r>
         <w:t>attacks</w:t>
@@ -537,7 +537,7 @@
         <w:t xml:space="preserve"> on humanitarian workers</w:t>
       </w:r>
     </w:p>
-    <w:p>
+    <w:p xmlns:wp14="http://schemas.microsoft.com/office/word/2010/wordml" wp14:textId="77777777">
       <w:proofErr w:type="gramStart"/>
       <w:r>
         <w:t>continue</w:t>
@@ -547,7 +547,7 @@
         <w:t xml:space="preserve"> without end. The accounts</w:t>
       </w:r>
     </w:p>
-    <w:p>
+    <w:p xmlns:wp14="http://schemas.microsoft.com/office/word/2010/wordml" wp14:textId="77777777">
       <w:proofErr w:type="gramStart"/>
       <w:r>
         <w:t>are</w:t>
@@ -557,12 +557,12 @@
         <w:t xml:space="preserve"> ongoing and widespread.</w:t>
       </w:r>
     </w:p>
-    <w:p>
+    <w:p xmlns:wp14="http://schemas.microsoft.com/office/word/2010/wordml" wp14:textId="77777777">
       <w:r>
         <w:t>For example, the Associated Press recently</w:t>
       </w:r>
     </w:p>
-    <w:p>
+    <w:p xmlns:wp14="http://schemas.microsoft.com/office/word/2010/wordml" wp14:textId="77777777">
       <w:proofErr w:type="gramStart"/>
       <w:r>
         <w:t>reported</w:t>
@@ -572,7 +572,7 @@
         <w:t xml:space="preserve"> a horrible story, one</w:t>
       </w:r>
     </w:p>
-    <w:p>
+    <w:p xmlns:wp14="http://schemas.microsoft.com/office/word/2010/wordml" wp14:textId="77777777">
       <w:proofErr w:type="gramStart"/>
       <w:r>
         <w:t>that</w:t>
@@ -582,12 +582,12 @@
         <w:t xml:space="preserve"> is sadly too common in Darfur.</w:t>
       </w:r>
     </w:p>
-    <w:p>
+    <w:p xmlns:wp14="http://schemas.microsoft.com/office/word/2010/wordml" wp14:textId="77777777">
       <w:r>
         <w:t>Seven women at a refugee camp in</w:t>
       </w:r>
     </w:p>
-    <w:p>
+    <w:p xmlns:wp14="http://schemas.microsoft.com/office/word/2010/wordml" wp14:textId="77777777">
       <w:proofErr w:type="spellStart"/>
       <w:r>
         <w:t>Kalma</w:t>
@@ -597,7 +597,7 @@
         <w:t>, Darfur, pooled their money to</w:t>
       </w:r>
     </w:p>
-    <w:p>
+    <w:p xmlns:wp14="http://schemas.microsoft.com/office/word/2010/wordml" wp14:textId="77777777">
       <w:proofErr w:type="gramStart"/>
       <w:r>
         <w:t>rent</w:t>
@@ -607,7 +607,7 @@
         <w:t xml:space="preserve"> a donkey and a cart. They ventured</w:t>
       </w:r>
     </w:p>
-    <w:p>
+    <w:p xmlns:wp14="http://schemas.microsoft.com/office/word/2010/wordml" wp14:textId="77777777">
       <w:proofErr w:type="gramStart"/>
       <w:r>
         <w:t>out</w:t>
@@ -617,7 +617,7 @@
         <w:t xml:space="preserve"> of the camp to gather firewood,</w:t>
       </w:r>
     </w:p>
-    <w:p>
+    <w:p xmlns:wp14="http://schemas.microsoft.com/office/word/2010/wordml" wp14:textId="77777777">
       <w:proofErr w:type="gramStart"/>
       <w:r>
         <w:t>which</w:t>
@@ -627,7 +627,7 @@
         <w:t xml:space="preserve"> they hoped they might be</w:t>
       </w:r>
     </w:p>
-    <w:p>
+    <w:p xmlns:wp14="http://schemas.microsoft.com/office/word/2010/wordml" wp14:textId="77777777">
       <w:proofErr w:type="gramStart"/>
       <w:r>
         <w:t>able</w:t>
@@ -637,7 +637,7 @@
         <w:t xml:space="preserve"> to sell and use the proceeds to feed</w:t>
       </w:r>
     </w:p>
-    <w:p>
+    <w:p xmlns:wp14="http://schemas.microsoft.com/office/word/2010/wordml" wp14:textId="77777777">
       <w:proofErr w:type="gramStart"/>
       <w:r>
         <w:t>their</w:t>
@@ -647,7 +647,7 @@
         <w:t xml:space="preserve"> families. A few hours away from</w:t>
       </w:r>
     </w:p>
-    <w:p>
+    <w:p xmlns:wp14="http://schemas.microsoft.com/office/word/2010/wordml" wp14:textId="77777777">
       <w:proofErr w:type="gramStart"/>
       <w:r>
         <w:t>the</w:t>
@@ -657,7 +657,7 @@
         <w:t xml:space="preserve"> camp, they were attacked and</w:t>
       </w:r>
     </w:p>
-    <w:p>
+    <w:p xmlns:wp14="http://schemas.microsoft.com/office/word/2010/wordml" wp14:textId="77777777">
       <w:proofErr w:type="gramStart"/>
       <w:r>
         <w:t>robbed</w:t>
@@ -667,7 +667,7 @@
         <w:t xml:space="preserve"> by the Janjaweed militia. They</w:t>
       </w:r>
     </w:p>
-    <w:p>
+    <w:p xmlns:wp14="http://schemas.microsoft.com/office/word/2010/wordml" wp14:textId="77777777">
       <w:proofErr w:type="gramStart"/>
       <w:r>
         <w:t>were</w:t>
@@ -677,7 +677,7 @@
         <w:t xml:space="preserve"> gang raped and beaten. They had</w:t>
       </w:r>
     </w:p>
-    <w:p>
+    <w:p xmlns:wp14="http://schemas.microsoft.com/office/word/2010/wordml" wp14:textId="77777777">
       <w:proofErr w:type="gramStart"/>
       <w:r>
         <w:t>to</w:t>
@@ -687,13 +687,13 @@
         <w:t xml:space="preserve"> flee naked back to the camp.</w:t>
       </w:r>
     </w:p>
-    <w:p>
+    <w:p xmlns:wp14="http://schemas.microsoft.com/office/word/2010/wordml" wp14:textId="77777777">
       <w:r>
         <w:lastRenderedPageBreak/>
         <w:t>According to Amnesty International,</w:t>
       </w:r>
     </w:p>
-    <w:p>
+    <w:p xmlns:wp14="http://schemas.microsoft.com/office/word/2010/wordml" wp14:textId="77777777">
       <w:proofErr w:type="gramStart"/>
       <w:r>
         <w:t>in</w:t>
@@ -703,12 +703,12 @@
         <w:t xml:space="preserve"> recent years, Russia exported to</w:t>
       </w:r>
     </w:p>
-    <w:p>
+    <w:p xmlns:wp14="http://schemas.microsoft.com/office/word/2010/wordml" wp14:textId="77777777">
       <w:r>
         <w:t>Sudan $21 million worth of aircraft and</w:t>
       </w:r>
     </w:p>
-    <w:p>
+    <w:p xmlns:wp14="http://schemas.microsoft.com/office/word/2010/wordml" wp14:textId="77777777">
       <w:proofErr w:type="gramStart"/>
       <w:r>
         <w:t>related</w:t>
@@ -718,7 +718,7 @@
         <w:t xml:space="preserve"> equipment and more than $13</w:t>
       </w:r>
     </w:p>
-    <w:p>
+    <w:p xmlns:wp14="http://schemas.microsoft.com/office/word/2010/wordml" wp14:textId="77777777">
       <w:proofErr w:type="gramStart"/>
       <w:r>
         <w:t>million</w:t>
@@ -728,7 +728,7 @@
         <w:t xml:space="preserve"> worth of helicopters. Witnesses</w:t>
       </w:r>
     </w:p>
-    <w:p>
+    <w:p xmlns:wp14="http://schemas.microsoft.com/office/word/2010/wordml" wp14:textId="77777777">
       <w:proofErr w:type="gramStart"/>
       <w:r>
         <w:t>have</w:t>
@@ -738,7 +738,7 @@
         <w:t xml:space="preserve"> documented Russian attack helicopters</w:t>
       </w:r>
     </w:p>
-    <w:p>
+    <w:p xmlns:wp14="http://schemas.microsoft.com/office/word/2010/wordml" wp14:textId="77777777">
       <w:proofErr w:type="gramStart"/>
       <w:r>
         <w:t>used</w:t>
@@ -748,7 +748,7 @@
         <w:t xml:space="preserve"> by the Sudanese Air Force</w:t>
       </w:r>
     </w:p>
-    <w:p>
+    <w:p xmlns:wp14="http://schemas.microsoft.com/office/word/2010/wordml" wp14:textId="77777777">
       <w:proofErr w:type="gramStart"/>
       <w:r>
         <w:t>during</w:t>
@@ -763,7 +763,7 @@
       </w:r>
       <w:proofErr w:type="spellEnd"/>
     </w:p>
-    <w:p>
+    <w:p xmlns:wp14="http://schemas.microsoft.com/office/word/2010/wordml" wp14:textId="77777777">
       <w:proofErr w:type="spellStart"/>
       <w:r>
         <w:t>Antonov</w:t>
@@ -773,7 +773,7 @@
         <w:t xml:space="preserve"> aircraft have been seen</w:t>
       </w:r>
     </w:p>
-    <w:p>
+    <w:p xmlns:wp14="http://schemas.microsoft.com/office/word/2010/wordml" wp14:textId="77777777">
       <w:proofErr w:type="gramStart"/>
       <w:r>
         <w:t>bombing</w:t>
@@ -783,17 +783,17 @@
         <w:t xml:space="preserve"> areas along the border with</w:t>
       </w:r>
     </w:p>
-    <w:p>
+    <w:p xmlns:wp14="http://schemas.microsoft.com/office/word/2010/wordml" wp14:textId="77777777">
       <w:r>
         <w:t>Chad.</w:t>
       </w:r>
     </w:p>
-    <w:p>
+    <w:p xmlns:wp14="http://schemas.microsoft.com/office/word/2010/wordml" wp14:textId="77777777">
       <w:r>
         <w:t>I have photos I will share with those</w:t>
       </w:r>
     </w:p>
-    <w:p>
+    <w:p xmlns:wp14="http://schemas.microsoft.com/office/word/2010/wordml" wp14:textId="77777777">
       <w:proofErr w:type="gramStart"/>
       <w:r>
         <w:t>following</w:t>
@@ -803,7 +803,7 @@
         <w:t xml:space="preserve"> the debate. This is an MI–24</w:t>
       </w:r>
     </w:p>
-    <w:p>
+    <w:p xmlns:wp14="http://schemas.microsoft.com/office/word/2010/wordml" wp14:textId="77777777">
       <w:proofErr w:type="gramStart"/>
       <w:r>
         <w:t>attack</w:t>
@@ -821,17 +821,17 @@
         <w:t xml:space="preserve"> airport in</w:t>
       </w:r>
     </w:p>
-    <w:p>
+    <w:p xmlns:wp14="http://schemas.microsoft.com/office/word/2010/wordml" wp14:textId="77777777">
       <w:r>
         <w:t>Darfur, March 2007. It is a Russian helicopter.</w:t>
       </w:r>
     </w:p>
-    <w:p>
+    <w:p xmlns:wp14="http://schemas.microsoft.com/office/word/2010/wordml" wp14:textId="77777777">
       <w:r>
         <w:t>According to the United Nations,</w:t>
       </w:r>
     </w:p>
-    <w:p>
+    <w:p xmlns:wp14="http://schemas.microsoft.com/office/word/2010/wordml" wp14:textId="77777777">
       <w:proofErr w:type="gramStart"/>
       <w:r>
         <w:t>the</w:t>
@@ -841,12 +841,12 @@
         <w:t xml:space="preserve"> sales of this aircraft are prohibited.</w:t>
       </w:r>
     </w:p>
-    <w:p>
+    <w:p xmlns:wp14="http://schemas.microsoft.com/office/word/2010/wordml" wp14:textId="77777777">
       <w:r>
         <w:t>The Russians make these</w:t>
       </w:r>
     </w:p>
-    <w:p>
+    <w:p xmlns:wp14="http://schemas.microsoft.com/office/word/2010/wordml" wp14:textId="77777777">
       <w:proofErr w:type="gramStart"/>
       <w:r>
         <w:t>sales</w:t>
@@ -856,7 +856,7 @@
         <w:t>, and these helicopters are used to</w:t>
       </w:r>
     </w:p>
-    <w:p>
+    <w:p xmlns:wp14="http://schemas.microsoft.com/office/word/2010/wordml" wp14:textId="77777777">
       <w:proofErr w:type="gramStart"/>
       <w:r>
         <w:t>kill</w:t>
@@ -866,7 +866,7 @@
         <w:t xml:space="preserve"> innocent people. President Bush is</w:t>
       </w:r>
     </w:p>
-    <w:p>
+    <w:p xmlns:wp14="http://schemas.microsoft.com/office/word/2010/wordml" wp14:textId="77777777">
       <w:proofErr w:type="gramStart"/>
       <w:r>
         <w:t>meeting</w:t>
@@ -876,7 +876,7 @@
         <w:t xml:space="preserve"> with the President of Russia. I</w:t>
       </w:r>
     </w:p>
-    <w:p>
+    <w:p xmlns:wp14="http://schemas.microsoft.com/office/word/2010/wordml" wp14:textId="77777777">
       <w:proofErr w:type="gramStart"/>
       <w:r>
         <w:t>hope</w:t>
@@ -886,7 +886,7 @@
         <w:t xml:space="preserve"> he will mention this attack helicopter</w:t>
       </w:r>
     </w:p>
-    <w:p>
+    <w:p xmlns:wp14="http://schemas.microsoft.com/office/word/2010/wordml" wp14:textId="77777777">
       <w:proofErr w:type="gramStart"/>
       <w:r>
         <w:t>and</w:t>
@@ -896,7 +896,7 @@
         <w:t xml:space="preserve"> how it is being misused in</w:t>
       </w:r>
     </w:p>
-    <w:p>
+    <w:p xmlns:wp14="http://schemas.microsoft.com/office/word/2010/wordml" wp14:textId="77777777">
       <w:proofErr w:type="gramStart"/>
       <w:r>
         <w:t>violation</w:t>
@@ -906,12 +906,12 @@
         <w:t xml:space="preserve"> of U.N. resolutions.</w:t>
       </w:r>
     </w:p>
-    <w:p>
+    <w:p xmlns:wp14="http://schemas.microsoft.com/office/word/2010/wordml" wp14:textId="77777777">
       <w:r>
         <w:t>Similarly, this is the Antonov-26 aircraft</w:t>
       </w:r>
     </w:p>
-    <w:p>
+    <w:p xmlns:wp14="http://schemas.microsoft.com/office/word/2010/wordml" wp14:textId="77777777">
       <w:proofErr w:type="gramStart"/>
       <w:r>
         <w:lastRenderedPageBreak/>
@@ -922,7 +922,7 @@
         <w:t xml:space="preserve"> in many places in Darfur</w:t>
       </w:r>
     </w:p>
-    <w:p>
+    <w:p xmlns:wp14="http://schemas.microsoft.com/office/word/2010/wordml" wp14:textId="77777777">
       <w:proofErr w:type="gramStart"/>
       <w:r>
         <w:t>between</w:t>
@@ -932,7 +932,7 @@
         <w:t xml:space="preserve"> January and March 2007,</w:t>
       </w:r>
     </w:p>
-    <w:p>
+    <w:p xmlns:wp14="http://schemas.microsoft.com/office/word/2010/wordml" wp14:textId="77777777">
       <w:proofErr w:type="gramStart"/>
       <w:r>
         <w:t>parked</w:t>
@@ -950,12 +950,12 @@
         <w:t xml:space="preserve"> airport in late</w:t>
       </w:r>
     </w:p>
-    <w:p>
+    <w:p xmlns:wp14="http://schemas.microsoft.com/office/word/2010/wordml" wp14:textId="77777777">
       <w:r>
         <w:t>March 2007, another Russian aircraft</w:t>
       </w:r>
     </w:p>
-    <w:p>
+    <w:p xmlns:wp14="http://schemas.microsoft.com/office/word/2010/wordml" wp14:textId="77777777">
       <w:proofErr w:type="gramStart"/>
       <w:r>
         <w:t>sold</w:t>
@@ -965,7 +965,7 @@
         <w:t xml:space="preserve"> in violation of U.N. resolutions</w:t>
       </w:r>
     </w:p>
-    <w:p>
+    <w:p xmlns:wp14="http://schemas.microsoft.com/office/word/2010/wordml" wp14:textId="77777777">
       <w:proofErr w:type="gramStart"/>
       <w:r>
         <w:t>that</w:t>
@@ -975,7 +975,7 @@
         <w:t xml:space="preserve"> can be used, unfortunately, to sustain</w:t>
       </w:r>
     </w:p>
-    <w:p>
+    <w:p xmlns:wp14="http://schemas.microsoft.com/office/word/2010/wordml" wp14:textId="77777777">
       <w:proofErr w:type="gramStart"/>
       <w:r>
         <w:t>a</w:t>
@@ -985,7 +985,7 @@
         <w:t xml:space="preserve"> government which is perpetuating</w:t>
       </w:r>
     </w:p>
-    <w:p>
+    <w:p xmlns:wp14="http://schemas.microsoft.com/office/word/2010/wordml" wp14:textId="77777777">
       <w:proofErr w:type="gramStart"/>
       <w:r>
         <w:t>a</w:t>
@@ -995,7 +995,7 @@
         <w:t xml:space="preserve"> genocide. Russia should not be</w:t>
       </w:r>
     </w:p>
-    <w:p>
+    <w:p xmlns:wp14="http://schemas.microsoft.com/office/word/2010/wordml" wp14:textId="77777777">
       <w:proofErr w:type="gramStart"/>
       <w:r>
         <w:t>helping</w:t>
@@ -1005,24 +1005,24 @@
         <w:t xml:space="preserve"> the genocidal efforts of the Sudanese</w:t>
       </w:r>
     </w:p>
-    <w:p>
+    <w:p xmlns:wp14="http://schemas.microsoft.com/office/word/2010/wordml" wp14:textId="77777777">
       <w:proofErr w:type="gramStart"/>
       <w:r>
         <w:t>Government.</w:t>
       </w:r>
       <w:proofErr w:type="gramEnd"/>
     </w:p>
-    <w:p>
+    <w:p xmlns:wp14="http://schemas.microsoft.com/office/word/2010/wordml" wp14:textId="77777777">
       <w:r>
         <w:t>It has been 21⁄2 years since President</w:t>
       </w:r>
     </w:p>
-    <w:p>
+    <w:p xmlns:wp14="http://schemas.microsoft.com/office/word/2010/wordml" wp14:textId="77777777">
       <w:r>
         <w:t>Bush decisively called the crisis in</w:t>
       </w:r>
     </w:p>
-    <w:p>
+    <w:p xmlns:wp14="http://schemas.microsoft.com/office/word/2010/wordml" wp14:textId="77777777">
       <w:r>
         <w:t xml:space="preserve">Darfur </w:t>
       </w:r>
@@ -1035,7 +1035,7 @@
         <w:t>. We have tightened</w:t>
       </w:r>
     </w:p>
-    <w:p>
+    <w:p xmlns:wp14="http://schemas.microsoft.com/office/word/2010/wordml" wp14:textId="77777777">
       <w:proofErr w:type="gramStart"/>
       <w:r>
         <w:t>sanctions</w:t>
@@ -1045,7 +1045,7 @@
         <w:t xml:space="preserve"> and called for greater action</w:t>
       </w:r>
     </w:p>
-    <w:p>
+    <w:p xmlns:wp14="http://schemas.microsoft.com/office/word/2010/wordml" wp14:textId="77777777">
       <w:proofErr w:type="gramStart"/>
       <w:r>
         <w:t>to</w:t>
@@ -1055,7 +1055,7 @@
         <w:t xml:space="preserve"> stop it, and I applaud that. But we</w:t>
       </w:r>
     </w:p>
-    <w:p>
+    <w:p xmlns:wp14="http://schemas.microsoft.com/office/word/2010/wordml" wp14:textId="77777777">
       <w:proofErr w:type="gramStart"/>
       <w:r>
         <w:t>must</w:t>
@@ -1065,12 +1065,12 @@
         <w:t xml:space="preserve"> do more. I have appealed to the</w:t>
       </w:r>
     </w:p>
-    <w:p>
+    <w:p xmlns:wp14="http://schemas.microsoft.com/office/word/2010/wordml" wp14:textId="77777777">
       <w:r>
         <w:t>President personally and directly on</w:t>
       </w:r>
     </w:p>
-    <w:p>
+    <w:p xmlns:wp14="http://schemas.microsoft.com/office/word/2010/wordml" wp14:textId="77777777">
       <w:proofErr w:type="gramStart"/>
       <w:r>
         <w:t>three</w:t>
@@ -1080,7 +1080,7 @@
         <w:t xml:space="preserve"> different occasions. Last week, I</w:t>
       </w:r>
     </w:p>
-    <w:p>
+    <w:p xmlns:wp14="http://schemas.microsoft.com/office/word/2010/wordml" wp14:textId="77777777">
       <w:proofErr w:type="gramStart"/>
       <w:r>
         <w:t>appealed</w:t>
@@ -1090,12 +1090,12 @@
         <w:t xml:space="preserve"> to Secretary of State</w:t>
       </w:r>
     </w:p>
-    <w:p>
+    <w:p xmlns:wp14="http://schemas.microsoft.com/office/word/2010/wordml" wp14:textId="77777777">
       <w:r>
         <w:t>Condoleezza Rice to seize every single</w:t>
       </w:r>
     </w:p>
-    <w:p>
+    <w:p xmlns:wp14="http://schemas.microsoft.com/office/word/2010/wordml" wp14:textId="77777777">
       <w:proofErr w:type="gramStart"/>
       <w:r>
         <w:t>opportunity</w:t>
@@ -1105,12 +1105,12 @@
         <w:t xml:space="preserve"> to make the genocide in</w:t>
       </w:r>
     </w:p>
-    <w:p>
+    <w:p xmlns:wp14="http://schemas.microsoft.com/office/word/2010/wordml" wp14:textId="77777777">
       <w:r>
         <w:t>Darfur a big issue, an issue of diplomacy</w:t>
       </w:r>
     </w:p>
-    <w:p>
+    <w:p xmlns:wp14="http://schemas.microsoft.com/office/word/2010/wordml" wp14:textId="77777777">
       <w:proofErr w:type="gramStart"/>
       <w:r>
         <w:t>and</w:t>
@@ -1120,12 +1120,12 @@
         <w:t xml:space="preserve"> for action.</w:t>
       </w:r>
     </w:p>
-    <w:p>
+    <w:p xmlns:wp14="http://schemas.microsoft.com/office/word/2010/wordml" wp14:textId="77777777">
       <w:r>
         <w:t>I say to the President, we have many</w:t>
       </w:r>
     </w:p>
-    <w:p>
+    <w:p xmlns:wp14="http://schemas.microsoft.com/office/word/2010/wordml" wp14:textId="77777777">
       <w:proofErr w:type="gramStart"/>
       <w:r>
         <w:t>issues</w:t>
@@ -1135,7 +1135,7 @@
         <w:t xml:space="preserve"> to discuss with our Russian partners,</w:t>
       </w:r>
     </w:p>
-    <w:p>
+    <w:p xmlns:wp14="http://schemas.microsoft.com/office/word/2010/wordml" wp14:textId="77777777">
       <w:proofErr w:type="gramStart"/>
       <w:r>
         <w:lastRenderedPageBreak/>
@@ -1146,7 +1146,7 @@
         <w:t xml:space="preserve"> from cooperation in preventing</w:t>
       </w:r>
     </w:p>
-    <w:p>
+    <w:p xmlns:wp14="http://schemas.microsoft.com/office/word/2010/wordml" wp14:textId="77777777">
       <w:proofErr w:type="gramStart"/>
       <w:r>
         <w:t>the</w:t>
@@ -1156,7 +1156,7 @@
         <w:t xml:space="preserve"> spread of nuclear weapons</w:t>
       </w:r>
     </w:p>
-    <w:p>
+    <w:p xmlns:wp14="http://schemas.microsoft.com/office/word/2010/wordml" wp14:textId="77777777">
       <w:proofErr w:type="gramStart"/>
       <w:r>
         <w:t>and</w:t>
@@ -1166,7 +1166,7 @@
         <w:t xml:space="preserve"> materials to reaffirming support</w:t>
       </w:r>
     </w:p>
-    <w:p>
+    <w:p xmlns:wp14="http://schemas.microsoft.com/office/word/2010/wordml" wp14:textId="77777777">
       <w:proofErr w:type="gramStart"/>
       <w:r>
         <w:t>for</w:t>
@@ -1176,7 +1176,7 @@
         <w:t xml:space="preserve"> basic democratic principles and institutions</w:t>
       </w:r>
     </w:p>
-    <w:p>
+    <w:p xmlns:wp14="http://schemas.microsoft.com/office/word/2010/wordml" wp14:textId="77777777">
       <w:proofErr w:type="gramStart"/>
       <w:r>
         <w:t>in</w:t>
@@ -1186,7 +1186,7 @@
         <w:t xml:space="preserve"> Russia. Our relationship</w:t>
       </w:r>
     </w:p>
-    <w:p>
+    <w:p xmlns:wp14="http://schemas.microsoft.com/office/word/2010/wordml" wp14:textId="77777777">
       <w:proofErr w:type="gramStart"/>
       <w:r>
         <w:t>with</w:t>
@@ -1196,12 +1196,12 @@
         <w:t xml:space="preserve"> Russia is a very important one.</w:t>
       </w:r>
     </w:p>
-    <w:p>
+    <w:p xmlns:wp14="http://schemas.microsoft.com/office/word/2010/wordml" wp14:textId="77777777">
       <w:r>
         <w:t>But we can’t look the other way when</w:t>
       </w:r>
     </w:p>
-    <w:p>
+    <w:p xmlns:wp14="http://schemas.microsoft.com/office/word/2010/wordml" wp14:textId="77777777">
       <w:proofErr w:type="gramStart"/>
       <w:r>
         <w:t>an</w:t>
@@ -1211,17 +1211,17 @@
         <w:t xml:space="preserve"> ally is aiding in a genocide. I hope</w:t>
       </w:r>
     </w:p>
-    <w:p>
+    <w:p xmlns:wp14="http://schemas.microsoft.com/office/word/2010/wordml" wp14:textId="77777777">
       <w:r>
         <w:t>President Bush will use his visit with</w:t>
       </w:r>
     </w:p>
-    <w:p>
+    <w:p xmlns:wp14="http://schemas.microsoft.com/office/word/2010/wordml" wp14:textId="77777777">
       <w:r>
         <w:t>President Putin to help highlight an</w:t>
       </w:r>
     </w:p>
-    <w:p>
+    <w:p xmlns:wp14="http://schemas.microsoft.com/office/word/2010/wordml" wp14:textId="77777777">
       <w:proofErr w:type="gramStart"/>
       <w:r>
         <w:t>issue</w:t>
@@ -1231,7 +1231,7 @@
         <w:t xml:space="preserve"> that requires immediate attention,</w:t>
       </w:r>
     </w:p>
-    <w:p>
+    <w:p xmlns:wp14="http://schemas.microsoft.com/office/word/2010/wordml" wp14:textId="77777777">
       <w:proofErr w:type="gramStart"/>
       <w:r>
         <w:t>helping</w:t>
@@ -1241,7 +1241,7 @@
         <w:t xml:space="preserve"> to stem the crisis in</w:t>
       </w:r>
     </w:p>
-    <w:p>
+    <w:p xmlns:wp14="http://schemas.microsoft.com/office/word/2010/wordml" wp14:textId="77777777">
       <w:proofErr w:type="gramStart"/>
       <w:r>
         <w:t>Darfur.</w:t>
@@ -1251,7 +1251,7 @@
         <w:t xml:space="preserve"> Put an end to this genocide by</w:t>
       </w:r>
     </w:p>
-    <w:p>
+    <w:p xmlns:wp14="http://schemas.microsoft.com/office/word/2010/wordml" wp14:textId="77777777">
       <w:proofErr w:type="gramStart"/>
       <w:r>
         <w:t>putting</w:t>
@@ -1261,7 +1261,7 @@
         <w:t xml:space="preserve"> an end to Russian weapons</w:t>
       </w:r>
     </w:p>
-    <w:p>
+    <w:p xmlns:wp14="http://schemas.microsoft.com/office/word/2010/wordml" wp14:textId="77777777">
       <w:proofErr w:type="gramStart"/>
       <w:r>
         <w:t>sales</w:t>
@@ -1271,19 +1271,20 @@
         <w:t xml:space="preserve"> to the Sudanese Government.</w:t>
       </w:r>
     </w:p>
-    <w:p>
+    <w:p xmlns:wp14="http://schemas.microsoft.com/office/word/2010/wordml" wp14:textId="77777777">
       <w:r>
         <w:t>I yield the floor.</w:t>
       </w:r>
-      <w:bookmarkStart w:id="0" w:name="_GoBack"/>
+      <w:bookmarkStart w:name="_GoBack" w:id="0"/>
       <w:bookmarkEnd w:id="0"/>
     </w:p>
     <w:sectPr>
       <w:headerReference w:type="default" r:id="rId7"/>
-      <w:pgSz w:w="12240" w:h="15840"/>
+      <w:pgSz w:w="12240" w:h="15840" w:orient="portrait"/>
       <w:pgMar w:top="1440" w:right="1440" w:bottom="1440" w:left="1440" w:header="720" w:footer="720" w:gutter="0"/>
       <w:cols w:space="720"/>
       <w:docGrid w:linePitch="360"/>
+      <w:footerReference w:type="default" r:id="R0992de437f044eee"/>
     </w:sectPr>
   </w:body>
 </w:document>
@@ -1292,7 +1293,7 @@
 <file path=word/endnotes.xml><?xml version="1.0" encoding="utf-8"?>
 <w:endnotes xmlns:wpc="http://schemas.microsoft.com/office/word/2010/wordprocessingCanvas" xmlns:mc="http://schemas.openxmlformats.org/markup-compatibility/2006" xmlns:o="urn:schemas-microsoft-com:office:office" xmlns:r="http://schemas.openxmlformats.org/officeDocument/2006/relationships" xmlns:m="http://schemas.openxmlformats.org/officeDocument/2006/math" xmlns:v="urn:schemas-microsoft-com:vml" xmlns:wp14="http://schemas.microsoft.com/office/word/2010/wordprocessingDrawing" xmlns:wp="http://schemas.openxmlformats.org/drawingml/2006/wordprocessingDrawing" xmlns:w10="urn:schemas-microsoft-com:office:word" xmlns:w="http://schemas.openxmlformats.org/wordprocessingml/2006/main" xmlns:w14="http://schemas.microsoft.com/office/word/2010/wordml" xmlns:wpg="http://schemas.microsoft.com/office/word/2010/wordprocessingGroup" xmlns:wpi="http://schemas.microsoft.com/office/word/2010/wordprocessingInk" xmlns:wne="http://schemas.microsoft.com/office/word/2006/wordml" xmlns:wps="http://schemas.microsoft.com/office/word/2010/wordprocessingShape" mc:Ignorable="w14 wp14">
   <w:endnote w:type="separator" w:id="-1">
-    <w:p>
+    <w:p xmlns:wp14="http://schemas.microsoft.com/office/word/2010/wordml" wp14:textId="77777777">
       <w:pPr>
         <w:spacing w:after="0" w:line="240" w:lineRule="auto"/>
       </w:pPr>
@@ -1302,7 +1303,7 @@
     </w:p>
   </w:endnote>
   <w:endnote w:type="continuationSeparator" w:id="0">
-    <w:p>
+    <w:p xmlns:wp14="http://schemas.microsoft.com/office/word/2010/wordml" wp14:textId="77777777">
       <w:pPr>
         <w:spacing w:after="0" w:line="240" w:lineRule="auto"/>
       </w:pPr>
@@ -1312,12 +1313,80 @@
     </w:p>
   </w:endnote>
 </w:endnotes>
+</file>
+
+<file path=word/footer.xml><?xml version="1.0" encoding="utf-8"?>
+<w:ftr xmlns:w14="http://schemas.microsoft.com/office/word/2010/wordml" xmlns:w="http://schemas.openxmlformats.org/wordprocessingml/2006/main">
+  <w:tbl>
+    <w:tblPr>
+      <w:tblStyle w:val="TableNormal"/>
+      <w:bidiVisual w:val="0"/>
+      <w:tblW w:w="0" w:type="auto"/>
+      <w:tblLayout w:type="fixed"/>
+      <w:tblLook w:val="04A0" w:firstRow="1" w:lastRow="0" w:firstColumn="1" w:lastColumn="0" w:noHBand="0" w:noVBand="1"/>
+    </w:tblPr>
+    <w:tblGrid>
+      <w:gridCol w:w="3120"/>
+      <w:gridCol w:w="3120"/>
+      <w:gridCol w:w="3120"/>
+    </w:tblGrid>
+    <w:tr>
+      <w:tc>
+        <w:tcPr>
+          <w:tcW w:w="3120" w:type="dxa"/>
+          <w:tcMar/>
+        </w:tcPr>
+        <w:p>
+          <w:pPr>
+            <w:pStyle w:val="Header"/>
+            <w:bidi w:val="0"/>
+            <w:ind w:left="-115"/>
+            <w:jc w:val="left"/>
+          </w:pPr>
+        </w:p>
+      </w:tc>
+      <w:tc>
+        <w:tcPr>
+          <w:tcW w:w="3120" w:type="dxa"/>
+          <w:tcMar/>
+        </w:tcPr>
+        <w:p>
+          <w:pPr>
+            <w:pStyle w:val="Header"/>
+            <w:bidi w:val="0"/>
+            <w:jc w:val="center"/>
+          </w:pPr>
+        </w:p>
+      </w:tc>
+      <w:tc>
+        <w:tcPr>
+          <w:tcW w:w="3120" w:type="dxa"/>
+          <w:tcMar/>
+        </w:tcPr>
+        <w:p>
+          <w:pPr>
+            <w:pStyle w:val="Header"/>
+            <w:bidi w:val="0"/>
+            <w:ind w:right="-115"/>
+            <w:jc w:val="right"/>
+          </w:pPr>
+        </w:p>
+      </w:tc>
+    </w:tr>
+  </w:tbl>
+  <w:p>
+    <w:pPr>
+      <w:pStyle w:val="Footer"/>
+      <w:bidi w:val="0"/>
+    </w:pPr>
+  </w:p>
+</w:ftr>
 </file>
 
 <file path=word/footnotes.xml><?xml version="1.0" encoding="utf-8"?>
 <w:footnotes xmlns:wpc="http://schemas.microsoft.com/office/word/2010/wordprocessingCanvas" xmlns:mc="http://schemas.openxmlformats.org/markup-compatibility/2006" xmlns:o="urn:schemas-microsoft-com:office:office" xmlns:r="http://schemas.openxmlformats.org/officeDocument/2006/relationships" xmlns:m="http://schemas.openxmlformats.org/officeDocument/2006/math" xmlns:v="urn:schemas-microsoft-com:vml" xmlns:wp14="http://schemas.microsoft.com/office/word/2010/wordprocessingDrawing" xmlns:wp="http://schemas.openxmlformats.org/drawingml/2006/wordprocessingDrawing" xmlns:w10="urn:schemas-microsoft-com:office:word" xmlns:w="http://schemas.openxmlformats.org/wordprocessingml/2006/main" xmlns:w14="http://schemas.microsoft.com/office/word/2010/wordml" xmlns:wpg="http://schemas.microsoft.com/office/word/2010/wordprocessingGroup" xmlns:wpi="http://schemas.microsoft.com/office/word/2010/wordprocessingInk" xmlns:wne="http://schemas.microsoft.com/office/word/2006/wordml" xmlns:wps="http://schemas.microsoft.com/office/word/2010/wordprocessingShape" mc:Ignorable="w14 wp14">
   <w:footnote w:type="separator" w:id="-1">
-    <w:p>
+    <w:p xmlns:wp14="http://schemas.microsoft.com/office/word/2010/wordml" wp14:textId="77777777">
       <w:pPr>
         <w:spacing w:after="0" w:line="240" w:lineRule="auto"/>
       </w:pPr>
@@ -1327,7 +1396,7 @@
     </w:p>
   </w:footnote>
   <w:footnote w:type="continuationSeparator" w:id="0">
-    <w:p>
+    <w:p xmlns:wp14="http://schemas.microsoft.com/office/word/2010/wordml" wp14:textId="77777777">
       <w:pPr>
         <w:spacing w:after="0" w:line="240" w:lineRule="auto"/>
       </w:pPr>
@@ -1341,7 +1410,7 @@
 
 <file path=word/header1.xml><?xml version="1.0" encoding="utf-8"?>
 <w:hdr xmlns:wpc="http://schemas.microsoft.com/office/word/2010/wordprocessingCanvas" xmlns:mc="http://schemas.openxmlformats.org/markup-compatibility/2006" xmlns:o="urn:schemas-microsoft-com:office:office" xmlns:r="http://schemas.openxmlformats.org/officeDocument/2006/relationships" xmlns:m="http://schemas.openxmlformats.org/officeDocument/2006/math" xmlns:v="urn:schemas-microsoft-com:vml" xmlns:wp14="http://schemas.microsoft.com/office/word/2010/wordprocessingDrawing" xmlns:wp="http://schemas.openxmlformats.org/drawingml/2006/wordprocessingDrawing" xmlns:w10="urn:schemas-microsoft-com:office:word" xmlns:w="http://schemas.openxmlformats.org/wordprocessingml/2006/main" xmlns:w14="http://schemas.microsoft.com/office/word/2010/wordml" xmlns:wpg="http://schemas.microsoft.com/office/word/2010/wordprocessingGroup" xmlns:wpi="http://schemas.microsoft.com/office/word/2010/wordprocessingInk" xmlns:wne="http://schemas.microsoft.com/office/word/2006/wordml" xmlns:wps="http://schemas.microsoft.com/office/word/2010/wordprocessingShape" mc:Ignorable="w14 wp14">
-  <w:p>
+  <w:p xmlns:wp14="http://schemas.microsoft.com/office/word/2010/wordml" wp14:textId="77777777">
     <w:pPr>
       <w:pStyle w:val="Header"/>
     </w:pPr>
@@ -1350,10 +1419,14 @@
     </w:r>
     <w:r>
       <w:tab/>
+    </w:r>
+    <w:r>
       <w:t>Darfur</w:t>
     </w:r>
     <w:r>
       <w:tab/>
+    </w:r>
+    <w:r>
       <w:t>Jun 28, 2007</w:t>
     </w:r>
   </w:p>
@@ -1361,11 +1434,11 @@
 </file>
 
 <file path=word/styles.xml><?xml version="1.0" encoding="utf-8"?>
-<w:styles xmlns:mc="http://schemas.openxmlformats.org/markup-compatibility/2006" xmlns:r="http://schemas.openxmlformats.org/officeDocument/2006/relationships" xmlns:w="http://schemas.openxmlformats.org/wordprocessingml/2006/main" xmlns:w14="http://schemas.microsoft.com/office/word/2010/wordml" mc:Ignorable="w14">
+<w:styles xmlns:wp14="http://schemas.microsoft.com/office/word/2010/wordprocessingDrawing" xmlns:mc="http://schemas.openxmlformats.org/markup-compatibility/2006" xmlns:r="http://schemas.openxmlformats.org/officeDocument/2006/relationships" xmlns:w="http://schemas.openxmlformats.org/wordprocessingml/2006/main" xmlns:w14="http://schemas.microsoft.com/office/word/2010/wordml" mc:Ignorable="w14 wp14">
   <w:docDefaults>
     <w:rPrDefault>
       <w:rPr>
-        <w:rFonts w:asciiTheme="minorHAnsi" w:eastAsiaTheme="minorHAnsi" w:hAnsiTheme="minorHAnsi" w:cstheme="minorBidi"/>
+        <w:rFonts w:asciiTheme="minorHAnsi" w:hAnsiTheme="minorHAnsi" w:eastAsiaTheme="minorHAnsi" w:cstheme="minorBidi"/>
         <w:sz w:val="22"/>
         <w:szCs w:val="22"/>
         <w:lang w:val="en-US" w:eastAsia="en-US" w:bidi="ar-SA"/>
@@ -1378,8 +1451,8 @@
     </w:pPrDefault>
   </w:docDefaults>
   <w:latentStyles w:defLockedState="0" w:defUIPriority="99" w:defSemiHidden="1" w:defUnhideWhenUsed="1" w:defQFormat="0" w:count="267">
-    <w:lsdException w:name="Normal" w:semiHidden="0" w:uiPriority="0" w:unhideWhenUsed="0" w:qFormat="1"/>
-    <w:lsdException w:name="heading 1" w:semiHidden="0" w:uiPriority="9" w:unhideWhenUsed="0" w:qFormat="1"/>
+    <w:lsdException w:name="Normal" w:uiPriority="0" w:semiHidden="0" w:unhideWhenUsed="0" w:qFormat="1"/>
+    <w:lsdException w:name="heading 1" w:uiPriority="9" w:semiHidden="0" w:unhideWhenUsed="0" w:qFormat="1"/>
     <w:lsdException w:name="heading 2" w:uiPriority="9" w:qFormat="1"/>
     <w:lsdException w:name="heading 3" w:uiPriority="9" w:qFormat="1"/>
     <w:lsdException w:name="heading 4" w:uiPriority="9" w:qFormat="1"/>
@@ -1398,134 +1471,134 @@
     <w:lsdException w:name="toc 8" w:uiPriority="39"/>
     <w:lsdException w:name="toc 9" w:uiPriority="39"/>
     <w:lsdException w:name="caption" w:uiPriority="35" w:qFormat="1"/>
-    <w:lsdException w:name="Title" w:semiHidden="0" w:uiPriority="10" w:unhideWhenUsed="0" w:qFormat="1"/>
+    <w:lsdException w:name="Title" w:uiPriority="10" w:semiHidden="0" w:unhideWhenUsed="0" w:qFormat="1"/>
     <w:lsdException w:name="Default Paragraph Font" w:uiPriority="1"/>
-    <w:lsdException w:name="Subtitle" w:semiHidden="0" w:uiPriority="11" w:unhideWhenUsed="0" w:qFormat="1"/>
-    <w:lsdException w:name="Strong" w:semiHidden="0" w:uiPriority="22" w:unhideWhenUsed="0" w:qFormat="1"/>
-    <w:lsdException w:name="Emphasis" w:semiHidden="0" w:uiPriority="20" w:unhideWhenUsed="0" w:qFormat="1"/>
-    <w:lsdException w:name="Table Grid" w:semiHidden="0" w:uiPriority="59" w:unhideWhenUsed="0"/>
+    <w:lsdException w:name="Subtitle" w:uiPriority="11" w:semiHidden="0" w:unhideWhenUsed="0" w:qFormat="1"/>
+    <w:lsdException w:name="Strong" w:uiPriority="22" w:semiHidden="0" w:unhideWhenUsed="0" w:qFormat="1"/>
+    <w:lsdException w:name="Emphasis" w:uiPriority="20" w:semiHidden="0" w:unhideWhenUsed="0" w:qFormat="1"/>
+    <w:lsdException w:name="Table Grid" w:uiPriority="59" w:semiHidden="0" w:unhideWhenUsed="0"/>
     <w:lsdException w:name="Placeholder Text" w:unhideWhenUsed="0"/>
-    <w:lsdException w:name="No Spacing" w:semiHidden="0" w:uiPriority="1" w:unhideWhenUsed="0" w:qFormat="1"/>
-    <w:lsdException w:name="Light Shading" w:semiHidden="0" w:uiPriority="60" w:unhideWhenUsed="0"/>
-    <w:lsdException w:name="Light List" w:semiHidden="0" w:uiPriority="61" w:unhideWhenUsed="0"/>
-    <w:lsdException w:name="Light Grid" w:semiHidden="0" w:uiPriority="62" w:unhideWhenUsed="0"/>
-    <w:lsdException w:name="Medium Shading 1" w:semiHidden="0" w:uiPriority="63" w:unhideWhenUsed="0"/>
-    <w:lsdException w:name="Medium Shading 2" w:semiHidden="0" w:uiPriority="64" w:unhideWhenUsed="0"/>
-    <w:lsdException w:name="Medium List 1" w:semiHidden="0" w:uiPriority="65" w:unhideWhenUsed="0"/>
-    <w:lsdException w:name="Medium List 2" w:semiHidden="0" w:uiPriority="66" w:unhideWhenUsed="0"/>
-    <w:lsdException w:name="Medium Grid 1" w:semiHidden="0" w:uiPriority="67" w:unhideWhenUsed="0"/>
-    <w:lsdException w:name="Medium Grid 2" w:semiHidden="0" w:uiPriority="68" w:unhideWhenUsed="0"/>
-    <w:lsdException w:name="Medium Grid 3" w:semiHidden="0" w:uiPriority="69" w:unhideWhenUsed="0"/>
-    <w:lsdException w:name="Dark List" w:semiHidden="0" w:uiPriority="70" w:unhideWhenUsed="0"/>
-    <w:lsdException w:name="Colorful Shading" w:semiHidden="0" w:uiPriority="71" w:unhideWhenUsed="0"/>
-    <w:lsdException w:name="Colorful List" w:semiHidden="0" w:uiPriority="72" w:unhideWhenUsed="0"/>
-    <w:lsdException w:name="Colorful Grid" w:semiHidden="0" w:uiPriority="73" w:unhideWhenUsed="0"/>
-    <w:lsdException w:name="Light Shading Accent 1" w:semiHidden="0" w:uiPriority="60" w:unhideWhenUsed="0"/>
-    <w:lsdException w:name="Light List Accent 1" w:semiHidden="0" w:uiPriority="61" w:unhideWhenUsed="0"/>
-    <w:lsdException w:name="Light Grid Accent 1" w:semiHidden="0" w:uiPriority="62" w:unhideWhenUsed="0"/>
-    <w:lsdException w:name="Medium Shading 1 Accent 1" w:semiHidden="0" w:uiPriority="63" w:unhideWhenUsed="0"/>
-    <w:lsdException w:name="Medium Shading 2 Accent 1" w:semiHidden="0" w:uiPriority="64" w:unhideWhenUsed="0"/>
-    <w:lsdException w:name="Medium List 1 Accent 1" w:semiHidden="0" w:uiPriority="65" w:unhideWhenUsed="0"/>
+    <w:lsdException w:name="No Spacing" w:uiPriority="1" w:semiHidden="0" w:unhideWhenUsed="0" w:qFormat="1"/>
+    <w:lsdException w:name="Light Shading" w:uiPriority="60" w:semiHidden="0" w:unhideWhenUsed="0"/>
+    <w:lsdException w:name="Light List" w:uiPriority="61" w:semiHidden="0" w:unhideWhenUsed="0"/>
+    <w:lsdException w:name="Light Grid" w:uiPriority="62" w:semiHidden="0" w:unhideWhenUsed="0"/>
+    <w:lsdException w:name="Medium Shading 1" w:uiPriority="63" w:semiHidden="0" w:unhideWhenUsed="0"/>
+    <w:lsdException w:name="Medium Shading 2" w:uiPriority="64" w:semiHidden="0" w:unhideWhenUsed="0"/>
+    <w:lsdException w:name="Medium List 1" w:uiPriority="65" w:semiHidden="0" w:unhideWhenUsed="0"/>
+    <w:lsdException w:name="Medium List 2" w:uiPriority="66" w:semiHidden="0" w:unhideWhenUsed="0"/>
+    <w:lsdException w:name="Medium Grid 1" w:uiPriority="67" w:semiHidden="0" w:unhideWhenUsed="0"/>
+    <w:lsdException w:name="Medium Grid 2" w:uiPriority="68" w:semiHidden="0" w:unhideWhenUsed="0"/>
+    <w:lsdException w:name="Medium Grid 3" w:uiPriority="69" w:semiHidden="0" w:unhideWhenUsed="0"/>
+    <w:lsdException w:name="Dark List" w:uiPriority="70" w:semiHidden="0" w:unhideWhenUsed="0"/>
+    <w:lsdException w:name="Colorful Shading" w:uiPriority="71" w:semiHidden="0" w:unhideWhenUsed="0"/>
+    <w:lsdException w:name="Colorful List" w:uiPriority="72" w:semiHidden="0" w:unhideWhenUsed="0"/>
+    <w:lsdException w:name="Colorful Grid" w:uiPriority="73" w:semiHidden="0" w:unhideWhenUsed="0"/>
+    <w:lsdException w:name="Light Shading Accent 1" w:uiPriority="60" w:semiHidden="0" w:unhideWhenUsed="0"/>
+    <w:lsdException w:name="Light List Accent 1" w:uiPriority="61" w:semiHidden="0" w:unhideWhenUsed="0"/>
+    <w:lsdException w:name="Light Grid Accent 1" w:uiPriority="62" w:semiHidden="0" w:unhideWhenUsed="0"/>
+    <w:lsdException w:name="Medium Shading 1 Accent 1" w:uiPriority="63" w:semiHidden="0" w:unhideWhenUsed="0"/>
+    <w:lsdException w:name="Medium Shading 2 Accent 1" w:uiPriority="64" w:semiHidden="0" w:unhideWhenUsed="0"/>
+    <w:lsdException w:name="Medium List 1 Accent 1" w:uiPriority="65" w:semiHidden="0" w:unhideWhenUsed="0"/>
     <w:lsdException w:name="Revision" w:unhideWhenUsed="0"/>
-    <w:lsdException w:name="List Paragraph" w:semiHidden="0" w:uiPriority="34" w:unhideWhenUsed="0" w:qFormat="1"/>
-    <w:lsdException w:name="Quote" w:semiHidden="0" w:uiPriority="29" w:unhideWhenUsed="0" w:qFormat="1"/>
-    <w:lsdException w:name="Intense Quote" w:semiHidden="0" w:uiPriority="30" w:unhideWhenUsed="0" w:qFormat="1"/>
-    <w:lsdException w:name="Medium List 2 Accent 1" w:semiHidden="0" w:uiPriority="66" w:unhideWhenUsed="0"/>
-    <w:lsdException w:name="Medium Grid 1 Accent 1" w:semiHidden="0" w:uiPriority="67" w:unhideWhenUsed="0"/>
-    <w:lsdException w:name="Medium Grid 2 Accent 1" w:semiHidden="0" w:uiPriority="68" w:unhideWhenUsed="0"/>
-    <w:lsdException w:name="Medium Grid 3 Accent 1" w:semiHidden="0" w:uiPriority="69" w:unhideWhenUsed="0"/>
-    <w:lsdException w:name="Dark List Accent 1" w:semiHidden="0" w:uiPriority="70" w:unhideWhenUsed="0"/>
-    <w:lsdException w:name="Colorful Shading Accent 1" w:semiHidden="0" w:uiPriority="71" w:unhideWhenUsed="0"/>
-    <w:lsdException w:name="Colorful List Accent 1" w:semiHidden="0" w:uiPriority="72" w:unhideWhenUsed="0"/>
-    <w:lsdException w:name="Colorful Grid Accent 1" w:semiHidden="0" w:uiPriority="73" w:unhideWhenUsed="0"/>
-    <w:lsdException w:name="Light Shading Accent 2" w:semiHidden="0" w:uiPriority="60" w:unhideWhenUsed="0"/>
-    <w:lsdException w:name="Light List Accent 2" w:semiHidden="0" w:uiPriority="61" w:unhideWhenUsed="0"/>
-    <w:lsdException w:name="Light Grid Accent 2" w:semiHidden="0" w:uiPriority="62" w:unhideWhenUsed="0"/>
-    <w:lsdException w:name="Medium Shading 1 Accent 2" w:semiHidden="0" w:uiPriority="63" w:unhideWhenUsed="0"/>
-    <w:lsdException w:name="Medium Shading 2 Accent 2" w:semiHidden="0" w:uiPriority="64" w:unhideWhenUsed="0"/>
-    <w:lsdException w:name="Medium List 1 Accent 2" w:semiHidden="0" w:uiPriority="65" w:unhideWhenUsed="0"/>
-    <w:lsdException w:name="Medium List 2 Accent 2" w:semiHidden="0" w:uiPriority="66" w:unhideWhenUsed="0"/>
-    <w:lsdException w:name="Medium Grid 1 Accent 2" w:semiHidden="0" w:uiPriority="67" w:unhideWhenUsed="0"/>
-    <w:lsdException w:name="Medium Grid 2 Accent 2" w:semiHidden="0" w:uiPriority="68" w:unhideWhenUsed="0"/>
-    <w:lsdException w:name="Medium Grid 3 Accent 2" w:semiHidden="0" w:uiPriority="69" w:unhideWhenUsed="0"/>
-    <w:lsdException w:name="Dark List Accent 2" w:semiHidden="0" w:uiPriority="70" w:unhideWhenUsed="0"/>
-    <w:lsdException w:name="Colorful Shading Accent 2" w:semiHidden="0" w:uiPriority="71" w:unhideWhenUsed="0"/>
-    <w:lsdException w:name="Colorful List Accent 2" w:semiHidden="0" w:uiPriority="72" w:unhideWhenUsed="0"/>
-    <w:lsdException w:name="Colorful Grid Accent 2" w:semiHidden="0" w:uiPriority="73" w:unhideWhenUsed="0"/>
-    <w:lsdException w:name="Light Shading Accent 3" w:semiHidden="0" w:uiPriority="60" w:unhideWhenUsed="0"/>
-    <w:lsdException w:name="Light List Accent 3" w:semiHidden="0" w:uiPriority="61" w:unhideWhenUsed="0"/>
-    <w:lsdException w:name="Light Grid Accent 3" w:semiHidden="0" w:uiPriority="62" w:unhideWhenUsed="0"/>
-    <w:lsdException w:name="Medium Shading 1 Accent 3" w:semiHidden="0" w:uiPriority="63" w:unhideWhenUsed="0"/>
-    <w:lsdException w:name="Medium Shading 2 Accent 3" w:semiHidden="0" w:uiPriority="64" w:unhideWhenUsed="0"/>
-    <w:lsdException w:name="Medium List 1 Accent 3" w:semiHidden="0" w:uiPriority="65" w:unhideWhenUsed="0"/>
-    <w:lsdException w:name="Medium List 2 Accent 3" w:semiHidden="0" w:uiPriority="66" w:unhideWhenUsed="0"/>
-    <w:lsdException w:name="Medium Grid 1 Accent 3" w:semiHidden="0" w:uiPriority="67" w:unhideWhenUsed="0"/>
-    <w:lsdException w:name="Medium Grid 2 Accent 3" w:semiHidden="0" w:uiPriority="68" w:unhideWhenUsed="0"/>
-    <w:lsdException w:name="Medium Grid 3 Accent 3" w:semiHidden="0" w:uiPriority="69" w:unhideWhenUsed="0"/>
-    <w:lsdException w:name="Dark List Accent 3" w:semiHidden="0" w:uiPriority="70" w:unhideWhenUsed="0"/>
-    <w:lsdException w:name="Colorful Shading Accent 3" w:semiHidden="0" w:uiPriority="71" w:unhideWhenUsed="0"/>
-    <w:lsdException w:name="Colorful List Accent 3" w:semiHidden="0" w:uiPriority="72" w:unhideWhenUsed="0"/>
-    <w:lsdException w:name="Colorful Grid Accent 3" w:semiHidden="0" w:uiPriority="73" w:unhideWhenUsed="0"/>
-    <w:lsdException w:name="Light Shading Accent 4" w:semiHidden="0" w:uiPriority="60" w:unhideWhenUsed="0"/>
-    <w:lsdException w:name="Light List Accent 4" w:semiHidden="0" w:uiPriority="61" w:unhideWhenUsed="0"/>
-    <w:lsdException w:name="Light Grid Accent 4" w:semiHidden="0" w:uiPriority="62" w:unhideWhenUsed="0"/>
-    <w:lsdException w:name="Medium Shading 1 Accent 4" w:semiHidden="0" w:uiPriority="63" w:unhideWhenUsed="0"/>
-    <w:lsdException w:name="Medium Shading 2 Accent 4" w:semiHidden="0" w:uiPriority="64" w:unhideWhenUsed="0"/>
-    <w:lsdException w:name="Medium List 1 Accent 4" w:semiHidden="0" w:uiPriority="65" w:unhideWhenUsed="0"/>
-    <w:lsdException w:name="Medium List 2 Accent 4" w:semiHidden="0" w:uiPriority="66" w:unhideWhenUsed="0"/>
-    <w:lsdException w:name="Medium Grid 1 Accent 4" w:semiHidden="0" w:uiPriority="67" w:unhideWhenUsed="0"/>
-    <w:lsdException w:name="Medium Grid 2 Accent 4" w:semiHidden="0" w:uiPriority="68" w:unhideWhenUsed="0"/>
-    <w:lsdException w:name="Medium Grid 3 Accent 4" w:semiHidden="0" w:uiPriority="69" w:unhideWhenUsed="0"/>
-    <w:lsdException w:name="Dark List Accent 4" w:semiHidden="0" w:uiPriority="70" w:unhideWhenUsed="0"/>
-    <w:lsdException w:name="Colorful Shading Accent 4" w:semiHidden="0" w:uiPriority="71" w:unhideWhenUsed="0"/>
-    <w:lsdException w:name="Colorful List Accent 4" w:semiHidden="0" w:uiPriority="72" w:unhideWhenUsed="0"/>
-    <w:lsdException w:name="Colorful Grid Accent 4" w:semiHidden="0" w:uiPriority="73" w:unhideWhenUsed="0"/>
-    <w:lsdException w:name="Light Shading Accent 5" w:semiHidden="0" w:uiPriority="60" w:unhideWhenUsed="0"/>
-    <w:lsdException w:name="Light List Accent 5" w:semiHidden="0" w:uiPriority="61" w:unhideWhenUsed="0"/>
-    <w:lsdException w:name="Light Grid Accent 5" w:semiHidden="0" w:uiPriority="62" w:unhideWhenUsed="0"/>
-    <w:lsdException w:name="Medium Shading 1 Accent 5" w:semiHidden="0" w:uiPriority="63" w:unhideWhenUsed="0"/>
-    <w:lsdException w:name="Medium Shading 2 Accent 5" w:semiHidden="0" w:uiPriority="64" w:unhideWhenUsed="0"/>
-    <w:lsdException w:name="Medium List 1 Accent 5" w:semiHidden="0" w:uiPriority="65" w:unhideWhenUsed="0"/>
-    <w:lsdException w:name="Medium List 2 Accent 5" w:semiHidden="0" w:uiPriority="66" w:unhideWhenUsed="0"/>
-    <w:lsdException w:name="Medium Grid 1 Accent 5" w:semiHidden="0" w:uiPriority="67" w:unhideWhenUsed="0"/>
-    <w:lsdException w:name="Medium Grid 2 Accent 5" w:semiHidden="0" w:uiPriority="68" w:unhideWhenUsed="0"/>
-    <w:lsdException w:name="Medium Grid 3 Accent 5" w:semiHidden="0" w:uiPriority="69" w:unhideWhenUsed="0"/>
-    <w:lsdException w:name="Dark List Accent 5" w:semiHidden="0" w:uiPriority="70" w:unhideWhenUsed="0"/>
-    <w:lsdException w:name="Colorful Shading Accent 5" w:semiHidden="0" w:uiPriority="71" w:unhideWhenUsed="0"/>
-    <w:lsdException w:name="Colorful List Accent 5" w:semiHidden="0" w:uiPriority="72" w:unhideWhenUsed="0"/>
-    <w:lsdException w:name="Colorful Grid Accent 5" w:semiHidden="0" w:uiPriority="73" w:unhideWhenUsed="0"/>
-    <w:lsdException w:name="Light Shading Accent 6" w:semiHidden="0" w:uiPriority="60" w:unhideWhenUsed="0"/>
-    <w:lsdException w:name="Light List Accent 6" w:semiHidden="0" w:uiPriority="61" w:unhideWhenUsed="0"/>
-    <w:lsdException w:name="Light Grid Accent 6" w:semiHidden="0" w:uiPriority="62" w:unhideWhenUsed="0"/>
-    <w:lsdException w:name="Medium Shading 1 Accent 6" w:semiHidden="0" w:uiPriority="63" w:unhideWhenUsed="0"/>
-    <w:lsdException w:name="Medium Shading 2 Accent 6" w:semiHidden="0" w:uiPriority="64" w:unhideWhenUsed="0"/>
-    <w:lsdException w:name="Medium List 1 Accent 6" w:semiHidden="0" w:uiPriority="65" w:unhideWhenUsed="0"/>
-    <w:lsdException w:name="Medium List 2 Accent 6" w:semiHidden="0" w:uiPriority="66" w:unhideWhenUsed="0"/>
-    <w:lsdException w:name="Medium Grid 1 Accent 6" w:semiHidden="0" w:uiPriority="67" w:unhideWhenUsed="0"/>
-    <w:lsdException w:name="Medium Grid 2 Accent 6" w:semiHidden="0" w:uiPriority="68" w:unhideWhenUsed="0"/>
-    <w:lsdException w:name="Medium Grid 3 Accent 6" w:semiHidden="0" w:uiPriority="69" w:unhideWhenUsed="0"/>
-    <w:lsdException w:name="Dark List Accent 6" w:semiHidden="0" w:uiPriority="70" w:unhideWhenUsed="0"/>
-    <w:lsdException w:name="Colorful Shading Accent 6" w:semiHidden="0" w:uiPriority="71" w:unhideWhenUsed="0"/>
-    <w:lsdException w:name="Colorful List Accent 6" w:semiHidden="0" w:uiPriority="72" w:unhideWhenUsed="0"/>
-    <w:lsdException w:name="Colorful Grid Accent 6" w:semiHidden="0" w:uiPriority="73" w:unhideWhenUsed="0"/>
-    <w:lsdException w:name="Subtle Emphasis" w:semiHidden="0" w:uiPriority="19" w:unhideWhenUsed="0" w:qFormat="1"/>
-    <w:lsdException w:name="Intense Emphasis" w:semiHidden="0" w:uiPriority="21" w:unhideWhenUsed="0" w:qFormat="1"/>
-    <w:lsdException w:name="Subtle Reference" w:semiHidden="0" w:uiPriority="31" w:unhideWhenUsed="0" w:qFormat="1"/>
-    <w:lsdException w:name="Intense Reference" w:semiHidden="0" w:uiPriority="32" w:unhideWhenUsed="0" w:qFormat="1"/>
-    <w:lsdException w:name="Book Title" w:semiHidden="0" w:uiPriority="33" w:unhideWhenUsed="0" w:qFormat="1"/>
+    <w:lsdException w:name="List Paragraph" w:uiPriority="34" w:semiHidden="0" w:unhideWhenUsed="0" w:qFormat="1"/>
+    <w:lsdException w:name="Quote" w:uiPriority="29" w:semiHidden="0" w:unhideWhenUsed="0" w:qFormat="1"/>
+    <w:lsdException w:name="Intense Quote" w:uiPriority="30" w:semiHidden="0" w:unhideWhenUsed="0" w:qFormat="1"/>
+    <w:lsdException w:name="Medium List 2 Accent 1" w:uiPriority="66" w:semiHidden="0" w:unhideWhenUsed="0"/>
+    <w:lsdException w:name="Medium Grid 1 Accent 1" w:uiPriority="67" w:semiHidden="0" w:unhideWhenUsed="0"/>
+    <w:lsdException w:name="Medium Grid 2 Accent 1" w:uiPriority="68" w:semiHidden="0" w:unhideWhenUsed="0"/>
+    <w:lsdException w:name="Medium Grid 3 Accent 1" w:uiPriority="69" w:semiHidden="0" w:unhideWhenUsed="0"/>
+    <w:lsdException w:name="Dark List Accent 1" w:uiPriority="70" w:semiHidden="0" w:unhideWhenUsed="0"/>
+    <w:lsdException w:name="Colorful Shading Accent 1" w:uiPriority="71" w:semiHidden="0" w:unhideWhenUsed="0"/>
+    <w:lsdException w:name="Colorful List Accent 1" w:uiPriority="72" w:semiHidden="0" w:unhideWhenUsed="0"/>
+    <w:lsdException w:name="Colorful Grid Accent 1" w:uiPriority="73" w:semiHidden="0" w:unhideWhenUsed="0"/>
+    <w:lsdException w:name="Light Shading Accent 2" w:uiPriority="60" w:semiHidden="0" w:unhideWhenUsed="0"/>
+    <w:lsdException w:name="Light List Accent 2" w:uiPriority="61" w:semiHidden="0" w:unhideWhenUsed="0"/>
+    <w:lsdException w:name="Light Grid Accent 2" w:uiPriority="62" w:semiHidden="0" w:unhideWhenUsed="0"/>
+    <w:lsdException w:name="Medium Shading 1 Accent 2" w:uiPriority="63" w:semiHidden="0" w:unhideWhenUsed="0"/>
+    <w:lsdException w:name="Medium Shading 2 Accent 2" w:uiPriority="64" w:semiHidden="0" w:unhideWhenUsed="0"/>
+    <w:lsdException w:name="Medium List 1 Accent 2" w:uiPriority="65" w:semiHidden="0" w:unhideWhenUsed="0"/>
+    <w:lsdException w:name="Medium List 2 Accent 2" w:uiPriority="66" w:semiHidden="0" w:unhideWhenUsed="0"/>
+    <w:lsdException w:name="Medium Grid 1 Accent 2" w:uiPriority="67" w:semiHidden="0" w:unhideWhenUsed="0"/>
+    <w:lsdException w:name="Medium Grid 2 Accent 2" w:uiPriority="68" w:semiHidden="0" w:unhideWhenUsed="0"/>
+    <w:lsdException w:name="Medium Grid 3 Accent 2" w:uiPriority="69" w:semiHidden="0" w:unhideWhenUsed="0"/>
+    <w:lsdException w:name="Dark List Accent 2" w:uiPriority="70" w:semiHidden="0" w:unhideWhenUsed="0"/>
+    <w:lsdException w:name="Colorful Shading Accent 2" w:uiPriority="71" w:semiHidden="0" w:unhideWhenUsed="0"/>
+    <w:lsdException w:name="Colorful List Accent 2" w:uiPriority="72" w:semiHidden="0" w:unhideWhenUsed="0"/>
+    <w:lsdException w:name="Colorful Grid Accent 2" w:uiPriority="73" w:semiHidden="0" w:unhideWhenUsed="0"/>
+    <w:lsdException w:name="Light Shading Accent 3" w:uiPriority="60" w:semiHidden="0" w:unhideWhenUsed="0"/>
+    <w:lsdException w:name="Light List Accent 3" w:uiPriority="61" w:semiHidden="0" w:unhideWhenUsed="0"/>
+    <w:lsdException w:name="Light Grid Accent 3" w:uiPriority="62" w:semiHidden="0" w:unhideWhenUsed="0"/>
+    <w:lsdException w:name="Medium Shading 1 Accent 3" w:uiPriority="63" w:semiHidden="0" w:unhideWhenUsed="0"/>
+    <w:lsdException w:name="Medium Shading 2 Accent 3" w:uiPriority="64" w:semiHidden="0" w:unhideWhenUsed="0"/>
+    <w:lsdException w:name="Medium List 1 Accent 3" w:uiPriority="65" w:semiHidden="0" w:unhideWhenUsed="0"/>
+    <w:lsdException w:name="Medium List 2 Accent 3" w:uiPriority="66" w:semiHidden="0" w:unhideWhenUsed="0"/>
+    <w:lsdException w:name="Medium Grid 1 Accent 3" w:uiPriority="67" w:semiHidden="0" w:unhideWhenUsed="0"/>
+    <w:lsdException w:name="Medium Grid 2 Accent 3" w:uiPriority="68" w:semiHidden="0" w:unhideWhenUsed="0"/>
+    <w:lsdException w:name="Medium Grid 3 Accent 3" w:uiPriority="69" w:semiHidden="0" w:unhideWhenUsed="0"/>
+    <w:lsdException w:name="Dark List Accent 3" w:uiPriority="70" w:semiHidden="0" w:unhideWhenUsed="0"/>
+    <w:lsdException w:name="Colorful Shading Accent 3" w:uiPriority="71" w:semiHidden="0" w:unhideWhenUsed="0"/>
+    <w:lsdException w:name="Colorful List Accent 3" w:uiPriority="72" w:semiHidden="0" w:unhideWhenUsed="0"/>
+    <w:lsdException w:name="Colorful Grid Accent 3" w:uiPriority="73" w:semiHidden="0" w:unhideWhenUsed="0"/>
+    <w:lsdException w:name="Light Shading Accent 4" w:uiPriority="60" w:semiHidden="0" w:unhideWhenUsed="0"/>
+    <w:lsdException w:name="Light List Accent 4" w:uiPriority="61" w:semiHidden="0" w:unhideWhenUsed="0"/>
+    <w:lsdException w:name="Light Grid Accent 4" w:uiPriority="62" w:semiHidden="0" w:unhideWhenUsed="0"/>
+    <w:lsdException w:name="Medium Shading 1 Accent 4" w:uiPriority="63" w:semiHidden="0" w:unhideWhenUsed="0"/>
+    <w:lsdException w:name="Medium Shading 2 Accent 4" w:uiPriority="64" w:semiHidden="0" w:unhideWhenUsed="0"/>
+    <w:lsdException w:name="Medium List 1 Accent 4" w:uiPriority="65" w:semiHidden="0" w:unhideWhenUsed="0"/>
+    <w:lsdException w:name="Medium List 2 Accent 4" w:uiPriority="66" w:semiHidden="0" w:unhideWhenUsed="0"/>
+    <w:lsdException w:name="Medium Grid 1 Accent 4" w:uiPriority="67" w:semiHidden="0" w:unhideWhenUsed="0"/>
+    <w:lsdException w:name="Medium Grid 2 Accent 4" w:uiPriority="68" w:semiHidden="0" w:unhideWhenUsed="0"/>
+    <w:lsdException w:name="Medium Grid 3 Accent 4" w:uiPriority="69" w:semiHidden="0" w:unhideWhenUsed="0"/>
+    <w:lsdException w:name="Dark List Accent 4" w:uiPriority="70" w:semiHidden="0" w:unhideWhenUsed="0"/>
+    <w:lsdException w:name="Colorful Shading Accent 4" w:uiPriority="71" w:semiHidden="0" w:unhideWhenUsed="0"/>
+    <w:lsdException w:name="Colorful List Accent 4" w:uiPriority="72" w:semiHidden="0" w:unhideWhenUsed="0"/>
+    <w:lsdException w:name="Colorful Grid Accent 4" w:uiPriority="73" w:semiHidden="0" w:unhideWhenUsed="0"/>
+    <w:lsdException w:name="Light Shading Accent 5" w:uiPriority="60" w:semiHidden="0" w:unhideWhenUsed="0"/>
+    <w:lsdException w:name="Light List Accent 5" w:uiPriority="61" w:semiHidden="0" w:unhideWhenUsed="0"/>
+    <w:lsdException w:name="Light Grid Accent 5" w:uiPriority="62" w:semiHidden="0" w:unhideWhenUsed="0"/>
+    <w:lsdException w:name="Medium Shading 1 Accent 5" w:uiPriority="63" w:semiHidden="0" w:unhideWhenUsed="0"/>
+    <w:lsdException w:name="Medium Shading 2 Accent 5" w:uiPriority="64" w:semiHidden="0" w:unhideWhenUsed="0"/>
+    <w:lsdException w:name="Medium List 1 Accent 5" w:uiPriority="65" w:semiHidden="0" w:unhideWhenUsed="0"/>
+    <w:lsdException w:name="Medium List 2 Accent 5" w:uiPriority="66" w:semiHidden="0" w:unhideWhenUsed="0"/>
+    <w:lsdException w:name="Medium Grid 1 Accent 5" w:uiPriority="67" w:semiHidden="0" w:unhideWhenUsed="0"/>
+    <w:lsdException w:name="Medium Grid 2 Accent 5" w:uiPriority="68" w:semiHidden="0" w:unhideWhenUsed="0"/>
+    <w:lsdException w:name="Medium Grid 3 Accent 5" w:uiPriority="69" w:semiHidden="0" w:unhideWhenUsed="0"/>
+    <w:lsdException w:name="Dark List Accent 5" w:uiPriority="70" w:semiHidden="0" w:unhideWhenUsed="0"/>
+    <w:lsdException w:name="Colorful Shading Accent 5" w:uiPriority="71" w:semiHidden="0" w:unhideWhenUsed="0"/>
+    <w:lsdException w:name="Colorful List Accent 5" w:uiPriority="72" w:semiHidden="0" w:unhideWhenUsed="0"/>
+    <w:lsdException w:name="Colorful Grid Accent 5" w:uiPriority="73" w:semiHidden="0" w:unhideWhenUsed="0"/>
+    <w:lsdException w:name="Light Shading Accent 6" w:uiPriority="60" w:semiHidden="0" w:unhideWhenUsed="0"/>
+    <w:lsdException w:name="Light List Accent 6" w:uiPriority="61" w:semiHidden="0" w:unhideWhenUsed="0"/>
+    <w:lsdException w:name="Light Grid Accent 6" w:uiPriority="62" w:semiHidden="0" w:unhideWhenUsed="0"/>
+    <w:lsdException w:name="Medium Shading 1 Accent 6" w:uiPriority="63" w:semiHidden="0" w:unhideWhenUsed="0"/>
+    <w:lsdException w:name="Medium Shading 2 Accent 6" w:uiPriority="64" w:semiHidden="0" w:unhideWhenUsed="0"/>
+    <w:lsdException w:name="Medium List 1 Accent 6" w:uiPriority="65" w:semiHidden="0" w:unhideWhenUsed="0"/>
+    <w:lsdException w:name="Medium List 2 Accent 6" w:uiPriority="66" w:semiHidden="0" w:unhideWhenUsed="0"/>
+    <w:lsdException w:name="Medium Grid 1 Accent 6" w:uiPriority="67" w:semiHidden="0" w:unhideWhenUsed="0"/>
+    <w:lsdException w:name="Medium Grid 2 Accent 6" w:uiPriority="68" w:semiHidden="0" w:unhideWhenUsed="0"/>
+    <w:lsdException w:name="Medium Grid 3 Accent 6" w:uiPriority="69" w:semiHidden="0" w:unhideWhenUsed="0"/>
+    <w:lsdException w:name="Dark List Accent 6" w:uiPriority="70" w:semiHidden="0" w:unhideWhenUsed="0"/>
+    <w:lsdException w:name="Colorful Shading Accent 6" w:uiPriority="71" w:semiHidden="0" w:unhideWhenUsed="0"/>
+    <w:lsdException w:name="Colorful List Accent 6" w:uiPriority="72" w:semiHidden="0" w:unhideWhenUsed="0"/>
+    <w:lsdException w:name="Colorful Grid Accent 6" w:uiPriority="73" w:semiHidden="0" w:unhideWhenUsed="0"/>
+    <w:lsdException w:name="Subtle Emphasis" w:uiPriority="19" w:semiHidden="0" w:unhideWhenUsed="0" w:qFormat="1"/>
+    <w:lsdException w:name="Intense Emphasis" w:uiPriority="21" w:semiHidden="0" w:unhideWhenUsed="0" w:qFormat="1"/>
+    <w:lsdException w:name="Subtle Reference" w:uiPriority="31" w:semiHidden="0" w:unhideWhenUsed="0" w:qFormat="1"/>
+    <w:lsdException w:name="Intense Reference" w:uiPriority="32" w:semiHidden="0" w:unhideWhenUsed="0" w:qFormat="1"/>
+    <w:lsdException w:name="Book Title" w:uiPriority="33" w:semiHidden="0" w:unhideWhenUsed="0" w:qFormat="1"/>
     <w:lsdException w:name="Bibliography" w:uiPriority="37"/>
     <w:lsdException w:name="TOC Heading" w:uiPriority="39" w:qFormat="1"/>
   </w:latentStyles>
-  <w:style w:type="paragraph" w:default="1" w:styleId="Normal">
+  <w:style w:type="paragraph" w:styleId="Normal" w:default="1">
     <w:name w:val="Normal"/>
     <w:qFormat/>
   </w:style>
-  <w:style w:type="character" w:default="1" w:styleId="DefaultParagraphFont">
+  <w:style w:type="character" w:styleId="DefaultParagraphFont" w:default="1">
     <w:name w:val="Default Paragraph Font"/>
     <w:uiPriority w:val="1"/>
     <w:unhideWhenUsed/>
   </w:style>
-  <w:style w:type="table" w:default="1" w:styleId="TableNormal">
+  <w:style w:type="table" w:styleId="TableNormal" w:default="1">
     <w:name w:val="Normal Table"/>
     <w:uiPriority w:val="99"/>
     <w:semiHidden/>
@@ -1540,7 +1613,7 @@
       </w:tblCellMar>
     </w:tblPr>
   </w:style>
-  <w:style w:type="numbering" w:default="1" w:styleId="NoList">
+  <w:style w:type="numbering" w:styleId="NoList" w:default="1">
     <w:name w:val="No List"/>
     <w:uiPriority w:val="99"/>
     <w:semiHidden/>
@@ -1561,7 +1634,7 @@
       <w:spacing w:after="0" w:line="240" w:lineRule="auto"/>
     </w:pPr>
   </w:style>
-  <w:style w:type="character" w:customStyle="1" w:styleId="HeaderChar">
+  <w:style w:type="character" w:styleId="HeaderChar" w:customStyle="1">
     <w:name w:val="Header Char"/>
     <w:basedOn w:val="DefaultParagraphFont"/>
     <w:link w:val="Header"/>
@@ -1583,12 +1656,38 @@
       <w:spacing w:after="0" w:line="240" w:lineRule="auto"/>
     </w:pPr>
   </w:style>
-  <w:style w:type="character" w:customStyle="1" w:styleId="FooterChar">
+  <w:style w:type="character" w:styleId="FooterChar" w:customStyle="1">
     <w:name w:val="Footer Char"/>
     <w:basedOn w:val="DefaultParagraphFont"/>
     <w:link w:val="Footer"/>
     <w:uiPriority w:val="99"/>
     <w:rsid w:val="00A01908"/>
+  </w:style>
+  <w:style xmlns:w="http://schemas.openxmlformats.org/wordprocessingml/2006/main" w:type="table" w:styleId="TableGrid">
+    <w:name xmlns:w="http://schemas.openxmlformats.org/wordprocessingml/2006/main" w:val="Table Grid"/>
+    <w:basedOn xmlns:w="http://schemas.openxmlformats.org/wordprocessingml/2006/main" w:val="TableNormal"/>
+    <w:uiPriority xmlns:w="http://schemas.openxmlformats.org/wordprocessingml/2006/main" w:val="59"/>
+    <w:rsid xmlns:w="http://schemas.openxmlformats.org/wordprocessingml/2006/main" w:val="00FB4123"/>
+    <w:pPr xmlns:w="http://schemas.openxmlformats.org/wordprocessingml/2006/main">
+      <w:spacing w:after="0" w:line="240" w:lineRule="auto"/>
+    </w:pPr>
+    <w:tblPr xmlns:w="http://schemas.openxmlformats.org/wordprocessingml/2006/main">
+      <w:tblInd w:w="0" w:type="dxa"/>
+      <w:tblBorders>
+        <w:top w:val="single" w:color="000000" w:themeColor="text1" w:sz="4" w:space="0"/>
+        <w:left w:val="single" w:color="000000" w:themeColor="text1" w:sz="4" w:space="0"/>
+        <w:bottom w:val="single" w:color="000000" w:themeColor="text1" w:sz="4" w:space="0"/>
+        <w:right w:val="single" w:color="000000" w:themeColor="text1" w:sz="4" w:space="0"/>
+        <w:insideH w:val="single" w:color="000000" w:themeColor="text1" w:sz="4" w:space="0"/>
+        <w:insideV w:val="single" w:color="000000" w:themeColor="text1" w:sz="4" w:space="0"/>
+      </w:tblBorders>
+      <w:tblCellMar>
+        <w:top w:w="0" w:type="dxa"/>
+        <w:left w:w="108" w:type="dxa"/>
+        <w:bottom w:w="0" w:type="dxa"/>
+        <w:right w:w="108" w:type="dxa"/>
+      </w:tblCellMar>
+    </w:tblPr>
   </w:style>
 </w:styles>
 </file>
